--- a/src/main/resources/encoding/code&encode.docx
+++ b/src/main/resources/encoding/code&encode.docx
@@ -286,6 +286,17 @@
     <w:p>
       <w:pPr>
         <w:spacing w:after="0"/>
+        <w:ind w:left="288"/>
+        <w:rPr>
+          <w:rFonts w:ascii="Microsoft YaHei" w:eastAsia="Microsoft YaHei" w:hAnsi="Microsoft YaHei" w:hint="eastAsia"/>
+          <w:color w:val="4D4D4D"/>
+          <w:shd w:val="clear" w:color="auto" w:fill="FFFFFF"/>
+        </w:rPr>
+      </w:pPr>
+    </w:p>
+    <w:p>
+      <w:pPr>
+        <w:spacing w:after="0"/>
         <w:ind w:firstLine="264"/>
         <w:rPr>
           <w:rFonts w:ascii="Microsoft YaHei" w:eastAsia="Microsoft YaHei" w:hAnsi="Microsoft YaHei"/>
@@ -359,7 +370,15 @@
           <w:color w:val="4D4D4D"/>
           <w:shd w:val="clear" w:color="auto" w:fill="FFFFFF"/>
         </w:rPr>
-        <w:t>即用一个编码值</w:t>
+        <w:t>即用一个编</w:t>
+      </w:r>
+      <w:r>
+        <w:rPr>
+          <w:rFonts w:ascii="Microsoft YaHei" w:eastAsia="Microsoft YaHei" w:hAnsi="Microsoft YaHei" w:hint="eastAsia"/>
+          <w:color w:val="4D4D4D"/>
+          <w:shd w:val="clear" w:color="auto" w:fill="FFFFFF"/>
+        </w:rPr>
+        <w:t>号</w:t>
       </w:r>
       <w:r>
         <w:rPr>
@@ -415,7 +434,25 @@
           <w:color w:val="4D4D4D"/>
           <w:shd w:val="clear" w:color="auto" w:fill="FFFFFF"/>
         </w:rPr>
-        <w:t>，unicoe字符集包含</w:t>
+        <w:t>，</w:t>
+      </w:r>
+      <w:proofErr w:type="spellStart"/>
+      <w:r>
+        <w:rPr>
+          <w:rFonts w:ascii="Microsoft YaHei" w:eastAsia="Microsoft YaHei" w:hAnsi="Microsoft YaHei" w:hint="eastAsia"/>
+          <w:color w:val="4D4D4D"/>
+          <w:shd w:val="clear" w:color="auto" w:fill="FFFFFF"/>
+        </w:rPr>
+        <w:t>unicoe</w:t>
+      </w:r>
+      <w:proofErr w:type="spellEnd"/>
+      <w:r>
+        <w:rPr>
+          <w:rFonts w:ascii="Microsoft YaHei" w:eastAsia="Microsoft YaHei" w:hAnsi="Microsoft YaHei" w:hint="eastAsia"/>
+          <w:color w:val="4D4D4D"/>
+          <w:shd w:val="clear" w:color="auto" w:fill="FFFFFF"/>
+        </w:rPr>
+        <w:t>字符集包含</w:t>
       </w:r>
       <w:r>
         <w:rPr>
@@ -471,15 +508,76 @@
           <w:color w:val="4D4D4D"/>
           <w:shd w:val="clear" w:color="auto" w:fill="FFFFFF"/>
         </w:rPr>
-        <w:t>。在Unicode字符集中，字母A对应的数值是十六进制下的0041，书写时前面加U+，所以Unicode里A的代码点是U+0041</w:t>
-      </w:r>
-      <w:r>
-        <w:rPr>
-          <w:rFonts w:ascii="Microsoft YaHei" w:eastAsia="Microsoft YaHei" w:hAnsi="Microsoft YaHei"/>
-          <w:color w:val="4D4D4D"/>
-          <w:shd w:val="clear" w:color="auto" w:fill="FFFFFF"/>
-        </w:rPr>
-        <w:t>(or 65 in dicimal)</w:t>
+        <w:t>。在Unicode字符集中，</w:t>
+      </w:r>
+      <w:bookmarkStart w:id="2" w:name="OLE_LINK5"/>
+      <w:r>
+        <w:rPr>
+          <w:rFonts w:ascii="Microsoft YaHei" w:eastAsia="Microsoft YaHei" w:hAnsi="Microsoft YaHei" w:hint="eastAsia"/>
+          <w:color w:val="4D4D4D"/>
+          <w:shd w:val="clear" w:color="auto" w:fill="FFFFFF"/>
+        </w:rPr>
+        <w:t>字母A对应的</w:t>
+      </w:r>
+      <w:r>
+        <w:rPr>
+          <w:rFonts w:ascii="Microsoft YaHei" w:eastAsia="Microsoft YaHei" w:hAnsi="Microsoft YaHei" w:hint="eastAsia"/>
+          <w:color w:val="4D4D4D"/>
+          <w:shd w:val="clear" w:color="auto" w:fill="FFFFFF"/>
+        </w:rPr>
+        <w:t>十六进制</w:t>
+      </w:r>
+      <w:r>
+        <w:rPr>
+          <w:rFonts w:ascii="Microsoft YaHei" w:eastAsia="Microsoft YaHei" w:hAnsi="Microsoft YaHei" w:hint="eastAsia"/>
+          <w:color w:val="4D4D4D"/>
+          <w:shd w:val="clear" w:color="auto" w:fill="FFFFFF"/>
+        </w:rPr>
+        <w:t>编号</w:t>
+      </w:r>
+      <w:r>
+        <w:rPr>
+          <w:rFonts w:ascii="Microsoft YaHei" w:eastAsia="Microsoft YaHei" w:hAnsi="Microsoft YaHei" w:hint="eastAsia"/>
+          <w:color w:val="4D4D4D"/>
+          <w:shd w:val="clear" w:color="auto" w:fill="FFFFFF"/>
+        </w:rPr>
+        <w:t>是0041</w:t>
+      </w:r>
+      <w:bookmarkEnd w:id="2"/>
+      <w:r>
+        <w:rPr>
+          <w:rFonts w:ascii="Microsoft YaHei" w:eastAsia="Microsoft YaHei" w:hAnsi="Microsoft YaHei" w:hint="eastAsia"/>
+          <w:color w:val="4D4D4D"/>
+          <w:shd w:val="clear" w:color="auto" w:fill="FFFFFF"/>
+        </w:rPr>
+        <w:t>，书写时前面加U+，所以Unicode里A的代码点是U+0041</w:t>
+      </w:r>
+      <w:r>
+        <w:rPr>
+          <w:rFonts w:ascii="Microsoft YaHei" w:eastAsia="Microsoft YaHei" w:hAnsi="Microsoft YaHei"/>
+          <w:color w:val="4D4D4D"/>
+          <w:shd w:val="clear" w:color="auto" w:fill="FFFFFF"/>
+        </w:rPr>
+        <w:t xml:space="preserve">(or 65 in </w:t>
+      </w:r>
+      <w:proofErr w:type="spellStart"/>
+      <w:proofErr w:type="gramStart"/>
+      <w:r>
+        <w:rPr>
+          <w:rFonts w:ascii="Microsoft YaHei" w:eastAsia="Microsoft YaHei" w:hAnsi="Microsoft YaHei"/>
+          <w:color w:val="4D4D4D"/>
+          <w:shd w:val="clear" w:color="auto" w:fill="FFFFFF"/>
+        </w:rPr>
+        <w:t>dicimal</w:t>
+      </w:r>
+      <w:proofErr w:type="spellEnd"/>
+      <w:r>
+        <w:rPr>
+          <w:rFonts w:ascii="Microsoft YaHei" w:eastAsia="Microsoft YaHei" w:hAnsi="Microsoft YaHei"/>
+          <w:color w:val="4D4D4D"/>
+          <w:shd w:val="clear" w:color="auto" w:fill="FFFFFF"/>
+        </w:rPr>
+        <w:t>)</w:t>
       </w:r>
       <w:r>
         <w:rPr>
@@ -489,6 +587,7 @@
         </w:rPr>
         <w:t>。</w:t>
       </w:r>
+      <w:proofErr w:type="gramEnd"/>
     </w:p>
     <w:p>
       <w:pPr>
@@ -571,6 +670,19 @@
         <w:ind w:firstLine="264"/>
         <w:rPr>
           <w:rFonts w:ascii="Microsoft YaHei" w:eastAsia="Microsoft YaHei" w:hAnsi="Microsoft YaHei"/>
+          <w:b/>
+          <w:bCs/>
+          <w:color w:val="4D4D4D"/>
+          <w:shd w:val="clear" w:color="auto" w:fill="FFFFFF"/>
+        </w:rPr>
+      </w:pPr>
+    </w:p>
+    <w:p>
+      <w:pPr>
+        <w:spacing w:after="0"/>
+        <w:ind w:firstLine="264"/>
+        <w:rPr>
+          <w:rFonts w:ascii="Microsoft YaHei" w:eastAsia="Microsoft YaHei" w:hAnsi="Microsoft YaHei"/>
           <w:color w:val="4D4D4D"/>
           <w:shd w:val="clear" w:color="auto" w:fill="FFFFFF"/>
         </w:rPr>
@@ -648,7 +760,7 @@
         </w:rPr>
         <w:t>字符</w:t>
       </w:r>
-      <w:bookmarkStart w:id="2" w:name="OLE_LINK1"/>
+      <w:bookmarkStart w:id="3" w:name="OLE_LINK1"/>
       <w:r>
         <w:rPr>
           <w:rFonts w:ascii="Microsoft YaHei" w:eastAsia="Microsoft YaHei" w:hAnsi="Microsoft YaHei" w:hint="eastAsia"/>
@@ -665,7 +777,7 @@
         </w:rPr>
         <w:sym w:font="Wingdings" w:char="F0E0"/>
       </w:r>
-      <w:bookmarkEnd w:id="2"/>
+      <w:bookmarkEnd w:id="3"/>
       <w:r>
         <w:rPr>
           <w:rFonts w:ascii="Microsoft YaHei" w:eastAsia="Microsoft YaHei" w:hAnsi="Microsoft YaHei" w:hint="eastAsia"/>
@@ -794,7 +906,16 @@
           <w:color w:val="4D4D4D"/>
           <w:shd w:val="clear" w:color="auto" w:fill="FFFFFF"/>
         </w:rPr>
-        <w:t>既然字库表中的每一个字符都有一个自己的序号，直接把序号作为存储内容就好了。为什么还要多此一举通过字符编码把序号转换成另外一种存储格式呢？其实原因也比较容易理解：统一字库表的目的是为了能够涵盖世界上所有的字符，但实际使用过程中会发现真正用的上的字符相对整个字库表来说比例非常低。例如中文地区的程序几乎不会需要日语字符，而一些英语国家甚至简单的ASCII字库表就能满足基本需求。而如果把每个字符都用字库表中的序号来存储的话，每个字符就需要3个字节（这里以Unicode字库为例），这样对于原本用仅占一个字符的ASCII编码的英语地区国家显然是一个额外成本（存储体积是原来的三倍）</w:t>
+        <w:t>既然字库表中的每一个字符都有一个自己的序号，直接把序号作为存储内容就好了。为什么还要多此一举通过字符编码把序号转换成另外一种存储格式呢？其实原因也比较容易理解：统一字库表的目的是为了能够涵盖世界上所有的字符，但实际使用过程中会发现真正用的上的字符相对整个字库表来说比例非常低。例如中文地区的程序几乎不会需要日语字符，而一些英语国家甚至简单的ASCII字库表就能满足基本需求。而如果把每个字符都用字库表中的序号来存储的话，每个字符就需要3个字节（这里以Unicode字库为例），这样对于原本用仅占一个字符的ASCII</w:t>
+      </w:r>
+      <w:r>
+        <w:rPr>
+          <w:rFonts w:ascii="Microsoft YaHei" w:eastAsia="Microsoft YaHei" w:hAnsi="Microsoft YaHei" w:hint="eastAsia"/>
+          <w:color w:val="4D4D4D"/>
+          <w:shd w:val="clear" w:color="auto" w:fill="FFFFFF"/>
+        </w:rPr>
+        <w:lastRenderedPageBreak/>
+        <w:t>编码的英语地区国家显然是一个额外成本（存储体积是原来的三倍）</w:t>
       </w:r>
       <w:r>
         <w:rPr>
@@ -877,6 +998,7 @@
         </w:rPr>
         <w:t>：</w:t>
       </w:r>
+      <w:proofErr w:type="spellStart"/>
       <w:r>
         <w:rPr>
           <w:rFonts w:hint="eastAsia"/>
@@ -885,13 +1007,23 @@
         </w:rPr>
         <w:t>unicode</w:t>
       </w:r>
-      <w:r>
-        <w:rPr>
-          <w:b/>
-          <w:bCs/>
-        </w:rPr>
-        <w:t>, Ascii, gbk</w:t>
-      </w:r>
+      <w:proofErr w:type="spellEnd"/>
+      <w:r>
+        <w:rPr>
+          <w:b/>
+          <w:bCs/>
+        </w:rPr>
+        <w:t xml:space="preserve">, Ascii, </w:t>
+      </w:r>
+      <w:proofErr w:type="spellStart"/>
+      <w:r>
+        <w:rPr>
+          <w:b/>
+          <w:bCs/>
+        </w:rPr>
+        <w:t>gbk</w:t>
+      </w:r>
+      <w:proofErr w:type="spellEnd"/>
     </w:p>
     <w:p>
       <w:pPr>
@@ -1441,6 +1573,7 @@
         <w:rPr>
           <w:noProof/>
         </w:rPr>
+        <w:lastRenderedPageBreak/>
         <w:drawing>
           <wp:inline distT="0" distB="0" distL="0" distR="0" wp14:anchorId="6B4E64E6" wp14:editId="44647A8F">
             <wp:extent cx="5943600" cy="1281430"/>
@@ -1922,6 +2055,7 @@
         </w:rPr>
         <w:t xml:space="preserve">     </w:t>
       </w:r>
+      <w:proofErr w:type="spellStart"/>
       <w:r>
         <w:rPr>
           <w:rFonts w:ascii="Microsoft YaHei" w:eastAsia="Microsoft YaHei" w:hAnsi="Microsoft YaHei"/>
@@ -1942,6 +2076,7 @@
         </w:rPr>
         <w:t>nocode</w:t>
       </w:r>
+      <w:proofErr w:type="spellEnd"/>
     </w:p>
     <w:p>
       <w:pPr>
@@ -1953,13 +2088,23 @@
           <w:shd w:val="clear" w:color="auto" w:fill="FFFFFF"/>
         </w:rPr>
       </w:pPr>
-      <w:r>
-        <w:rPr>
-          <w:rFonts w:ascii="Microsoft YaHei" w:eastAsia="Microsoft YaHei" w:hAnsi="Microsoft YaHei" w:hint="eastAsia"/>
-          <w:color w:val="4D4D4D"/>
-          <w:shd w:val="clear" w:color="auto" w:fill="FFFFFF"/>
-        </w:rPr>
-        <w:t>unicode就是一种字符集，可以把它想象成</w:t>
+      <w:proofErr w:type="spellStart"/>
+      <w:r>
+        <w:rPr>
+          <w:rFonts w:ascii="Microsoft YaHei" w:eastAsia="Microsoft YaHei" w:hAnsi="Microsoft YaHei" w:hint="eastAsia"/>
+          <w:color w:val="4D4D4D"/>
+          <w:shd w:val="clear" w:color="auto" w:fill="FFFFFF"/>
+        </w:rPr>
+        <w:t>unicode</w:t>
+      </w:r>
+      <w:proofErr w:type="spellEnd"/>
+      <w:r>
+        <w:rPr>
+          <w:rFonts w:ascii="Microsoft YaHei" w:eastAsia="Microsoft YaHei" w:hAnsi="Microsoft YaHei" w:hint="eastAsia"/>
+          <w:color w:val="4D4D4D"/>
+          <w:shd w:val="clear" w:color="auto" w:fill="FFFFFF"/>
+        </w:rPr>
+        <w:t>就是一种字符集，可以把它想象成</w:t>
       </w:r>
       <w:r>
         <w:rPr>
@@ -1993,15 +2138,43 @@
           <w:color w:val="4D4D4D"/>
           <w:shd w:val="clear" w:color="auto" w:fill="FFFFFF"/>
         </w:rPr>
-        <w:t>现在的规模可以容纳100多万个符号</w:t>
-      </w:r>
-      <w:r>
-        <w:rPr>
-          <w:rFonts w:ascii="Microsoft YaHei" w:eastAsia="Microsoft YaHei" w:hAnsi="Microsoft YaHei" w:hint="eastAsia"/>
-          <w:color w:val="4D4D4D"/>
-          <w:shd w:val="clear" w:color="auto" w:fill="FFFFFF"/>
-        </w:rPr>
-        <w:t>(unicoe字符集包含</w:t>
+        <w:t>现在的规模可以容纳100</w:t>
+      </w:r>
+      <w:proofErr w:type="gramStart"/>
+      <w:r>
+        <w:rPr>
+          <w:rFonts w:ascii="Microsoft YaHei" w:eastAsia="Microsoft YaHei" w:hAnsi="Microsoft YaHei" w:hint="eastAsia"/>
+          <w:color w:val="4D4D4D"/>
+          <w:shd w:val="clear" w:color="auto" w:fill="FFFFFF"/>
+        </w:rPr>
+        <w:t>多万个符号</w:t>
+      </w:r>
+      <w:r>
+        <w:rPr>
+          <w:rFonts w:ascii="Microsoft YaHei" w:eastAsia="Microsoft YaHei" w:hAnsi="Microsoft YaHei" w:hint="eastAsia"/>
+          <w:color w:val="4D4D4D"/>
+          <w:shd w:val="clear" w:color="auto" w:fill="FFFFFF"/>
+        </w:rPr>
+        <w:t>(</w:t>
+      </w:r>
+      <w:proofErr w:type="spellStart"/>
+      <w:proofErr w:type="gramEnd"/>
+      <w:r>
+        <w:rPr>
+          <w:rFonts w:ascii="Microsoft YaHei" w:eastAsia="Microsoft YaHei" w:hAnsi="Microsoft YaHei" w:hint="eastAsia"/>
+          <w:color w:val="4D4D4D"/>
+          <w:shd w:val="clear" w:color="auto" w:fill="FFFFFF"/>
+        </w:rPr>
+        <w:t>unicoe</w:t>
+      </w:r>
+      <w:proofErr w:type="spellEnd"/>
+      <w:r>
+        <w:rPr>
+          <w:rFonts w:ascii="Microsoft YaHei" w:eastAsia="Microsoft YaHei" w:hAnsi="Microsoft YaHei" w:hint="eastAsia"/>
+          <w:color w:val="4D4D4D"/>
+          <w:shd w:val="clear" w:color="auto" w:fill="FFFFFF"/>
+        </w:rPr>
+        <w:t>字符集包含</w:t>
       </w:r>
       <w:r>
         <w:rPr>
@@ -2087,15 +2260,27 @@
           <w:shd w:val="clear" w:color="auto" w:fill="FFFFFF"/>
         </w:rPr>
       </w:pPr>
-      <w:r>
-        <w:rPr>
-          <w:rFonts w:ascii="Microsoft YaHei" w:eastAsia="Microsoft YaHei" w:hAnsi="Microsoft YaHei" w:hint="eastAsia"/>
-          <w:b/>
-          <w:bCs/>
-          <w:color w:val="4D4D4D"/>
-          <w:shd w:val="clear" w:color="auto" w:fill="FFFFFF"/>
-        </w:rPr>
-        <w:t>unicode码点范围：U</w:t>
+      <w:proofErr w:type="spellStart"/>
+      <w:r>
+        <w:rPr>
+          <w:rFonts w:ascii="Microsoft YaHei" w:eastAsia="Microsoft YaHei" w:hAnsi="Microsoft YaHei" w:hint="eastAsia"/>
+          <w:b/>
+          <w:bCs/>
+          <w:color w:val="4D4D4D"/>
+          <w:shd w:val="clear" w:color="auto" w:fill="FFFFFF"/>
+        </w:rPr>
+        <w:t>unicode</w:t>
+      </w:r>
+      <w:proofErr w:type="spellEnd"/>
+      <w:r>
+        <w:rPr>
+          <w:rFonts w:ascii="Microsoft YaHei" w:eastAsia="Microsoft YaHei" w:hAnsi="Microsoft YaHei" w:hint="eastAsia"/>
+          <w:b/>
+          <w:bCs/>
+          <w:color w:val="4D4D4D"/>
+          <w:shd w:val="clear" w:color="auto" w:fill="FFFFFF"/>
+        </w:rPr>
+        <w:t>码点范围：U</w:t>
       </w:r>
       <w:r>
         <w:rPr>
@@ -2212,7 +2397,40 @@
           <w:color w:val="4D4D4D"/>
           <w:shd w:val="clear" w:color="auto" w:fill="FFFFFF"/>
         </w:rPr>
-        <w:t>，可以理解为unicode表中的前65536个字符</w:t>
+        <w:t>，可以理解为</w:t>
+      </w:r>
+      <w:proofErr w:type="spellStart"/>
+      <w:r>
+        <w:rPr>
+          <w:rFonts w:ascii="Microsoft YaHei" w:eastAsia="Microsoft YaHei" w:hAnsi="Microsoft YaHei" w:hint="eastAsia"/>
+          <w:b/>
+          <w:bCs/>
+          <w:color w:val="4D4D4D"/>
+          <w:shd w:val="clear" w:color="auto" w:fill="FFFFFF"/>
+        </w:rPr>
+        <w:t>unicode</w:t>
+      </w:r>
+      <w:proofErr w:type="spellEnd"/>
+      <w:r>
+        <w:rPr>
+          <w:rFonts w:ascii="Microsoft YaHei" w:eastAsia="Microsoft YaHei" w:hAnsi="Microsoft YaHei" w:hint="eastAsia"/>
+          <w:b/>
+          <w:bCs/>
+          <w:color w:val="4D4D4D"/>
+          <w:shd w:val="clear" w:color="auto" w:fill="FFFFFF"/>
+        </w:rPr>
+        <w:t>表中的前65536</w:t>
+      </w:r>
+      <w:proofErr w:type="gramStart"/>
+      <w:r>
+        <w:rPr>
+          <w:rFonts w:ascii="Microsoft YaHei" w:eastAsia="Microsoft YaHei" w:hAnsi="Microsoft YaHei" w:hint="eastAsia"/>
+          <w:b/>
+          <w:bCs/>
+          <w:color w:val="4D4D4D"/>
+          <w:shd w:val="clear" w:color="auto" w:fill="FFFFFF"/>
+        </w:rPr>
+        <w:t>个字符</w:t>
       </w:r>
       <w:r>
         <w:rPr>
@@ -2232,7 +2450,18 @@
           <w:color w:val="4D4D4D"/>
           <w:shd w:val="clear" w:color="auto" w:fill="FFFFFF"/>
         </w:rPr>
-        <w:t>，U+四位十六进制数</w:t>
+        <w:t>，</w:t>
+      </w:r>
+      <w:proofErr w:type="gramEnd"/>
+      <w:r>
+        <w:rPr>
+          <w:rFonts w:ascii="Microsoft YaHei" w:eastAsia="Microsoft YaHei" w:hAnsi="Microsoft YaHei" w:hint="eastAsia"/>
+          <w:b/>
+          <w:bCs/>
+          <w:color w:val="4D4D4D"/>
+          <w:shd w:val="clear" w:color="auto" w:fill="FFFFFF"/>
+        </w:rPr>
+        <w:t>U+四位十六进制数</w:t>
       </w:r>
       <w:r>
         <w:rPr>
@@ -2258,6 +2487,7 @@
           <w:color w:val="4D4D4D"/>
           <w:shd w:val="clear" w:color="auto" w:fill="FFFFFF"/>
         </w:rPr>
+        <w:lastRenderedPageBreak/>
         <w:t>‘</w:t>
       </w:r>
       <w:r>
@@ -2425,7 +2655,7 @@
         </w:rPr>
         <w:t>比如，汉字‘严’的 Unicode 是十六进制数</w:t>
       </w:r>
-      <w:bookmarkStart w:id="3" w:name="OLE_LINK3"/>
+      <w:bookmarkStart w:id="4" w:name="OLE_LINK3"/>
       <w:r>
         <w:rPr>
           <w:rFonts w:ascii="Microsoft YaHei" w:eastAsia="Microsoft YaHei" w:hAnsi="Microsoft YaHei" w:hint="eastAsia"/>
@@ -2450,7 +2680,7 @@
         </w:rPr>
         <w:t>4E25</w:t>
       </w:r>
-      <w:bookmarkEnd w:id="3"/>
+      <w:bookmarkEnd w:id="4"/>
       <w:r>
         <w:rPr>
           <w:rFonts w:ascii="Microsoft YaHei" w:eastAsia="Microsoft YaHei" w:hAnsi="Microsoft YaHei" w:hint="eastAsia"/>
@@ -2507,487 +2737,487 @@
           <w:color w:val="4D4D4D"/>
           <w:shd w:val="clear" w:color="auto" w:fill="FFFFFF"/>
         </w:rPr>
+        <w:t xml:space="preserve">       </w:t>
+      </w:r>
+      <w:r>
+        <w:rPr>
+          <w:rFonts w:ascii="Microsoft YaHei" w:eastAsia="Microsoft YaHei" w:hAnsi="Microsoft YaHei" w:hint="eastAsia"/>
+          <w:color w:val="4D4D4D"/>
+          <w:shd w:val="clear" w:color="auto" w:fill="FFFFFF"/>
+        </w:rPr>
+        <w:t>第一个问题是，如何才能区别 Unicode 和 ASCII ？计算机怎么知道三个字节表示一个符号，而不是分别表示三个符号呢？</w:t>
+      </w:r>
+    </w:p>
+    <w:p>
+      <w:pPr>
+        <w:tabs>
+          <w:tab w:val="left" w:pos="6084"/>
+        </w:tabs>
+        <w:spacing w:after="0"/>
+        <w:rPr>
+          <w:rFonts w:ascii="Microsoft YaHei" w:eastAsia="Microsoft YaHei" w:hAnsi="Microsoft YaHei"/>
+          <w:color w:val="4D4D4D"/>
+          <w:shd w:val="clear" w:color="auto" w:fill="FFFFFF"/>
+        </w:rPr>
+      </w:pPr>
+      <w:r>
+        <w:rPr>
+          <w:rFonts w:ascii="Microsoft YaHei" w:eastAsia="Microsoft YaHei" w:hAnsi="Microsoft YaHei"/>
+          <w:color w:val="4D4D4D"/>
+          <w:shd w:val="clear" w:color="auto" w:fill="FFFFFF"/>
+        </w:rPr>
+        <w:t xml:space="preserve">    </w:t>
+      </w:r>
+      <w:r>
+        <w:rPr>
+          <w:rFonts w:ascii="Microsoft YaHei" w:eastAsia="Microsoft YaHei" w:hAnsi="Microsoft YaHei" w:hint="eastAsia"/>
+          <w:color w:val="4D4D4D"/>
+          <w:shd w:val="clear" w:color="auto" w:fill="FFFFFF"/>
+        </w:rPr>
+        <w:t xml:space="preserve">  第二个问题是，我们已经知道，英文字母只用一个字节表示就够了，如果 Unicode 统一规定，每个符号用三个或四个字节表示，那么每个英文字母前都必然有二到三个字节是0，这对于存储来说是极大的浪费，文本文件的大小会因此大出二三倍，这是无法接受的</w:t>
+      </w:r>
+      <w:r>
+        <w:rPr>
+          <w:rFonts w:ascii="Microsoft YaHei" w:eastAsia="Microsoft YaHei" w:hAnsi="Microsoft YaHei" w:hint="eastAsia"/>
+          <w:color w:val="4D4D4D"/>
+          <w:shd w:val="clear" w:color="auto" w:fill="FFFFFF"/>
+        </w:rPr>
+        <w:t>；</w:t>
+      </w:r>
+    </w:p>
+    <w:p>
+      <w:pPr>
+        <w:tabs>
+          <w:tab w:val="left" w:pos="6084"/>
+        </w:tabs>
+        <w:spacing w:after="0"/>
+        <w:rPr>
+          <w:rFonts w:ascii="Microsoft YaHei" w:eastAsia="Microsoft YaHei" w:hAnsi="Microsoft YaHei"/>
+          <w:color w:val="4D4D4D"/>
+          <w:shd w:val="clear" w:color="auto" w:fill="FFFFFF"/>
+        </w:rPr>
+      </w:pPr>
+    </w:p>
+    <w:p>
+      <w:pPr>
+        <w:tabs>
+          <w:tab w:val="left" w:pos="6084"/>
+        </w:tabs>
+        <w:spacing w:after="0"/>
+        <w:rPr>
+          <w:rFonts w:ascii="Microsoft YaHei" w:eastAsia="Microsoft YaHei" w:hAnsi="Microsoft YaHei"/>
+          <w:color w:val="4D4D4D"/>
+          <w:shd w:val="clear" w:color="auto" w:fill="FFFFFF"/>
+        </w:rPr>
+      </w:pPr>
+      <w:r>
+        <w:rPr>
+          <w:rFonts w:ascii="Microsoft YaHei" w:eastAsia="Microsoft YaHei" w:hAnsi="Microsoft YaHei"/>
+          <w:b/>
+          <w:bCs/>
+          <w:color w:val="4D4D4D"/>
+          <w:shd w:val="clear" w:color="auto" w:fill="FFFFFF"/>
+        </w:rPr>
+        <w:t xml:space="preserve">     </w:t>
+      </w:r>
+      <w:r>
+        <w:rPr>
+          <w:rFonts w:ascii="Microsoft YaHei" w:eastAsia="Microsoft YaHei" w:hAnsi="Microsoft YaHei"/>
+          <w:b/>
+          <w:bCs/>
+          <w:color w:val="4D4D4D"/>
+          <w:shd w:val="clear" w:color="auto" w:fill="FFFFFF"/>
+        </w:rPr>
+        <w:t>U</w:t>
+      </w:r>
+      <w:r>
+        <w:rPr>
+          <w:rFonts w:ascii="Microsoft YaHei" w:eastAsia="Microsoft YaHei" w:hAnsi="Microsoft YaHei" w:hint="eastAsia"/>
+          <w:b/>
+          <w:bCs/>
+          <w:color w:val="4D4D4D"/>
+          <w:shd w:val="clear" w:color="auto" w:fill="FFFFFF"/>
+        </w:rPr>
+        <w:t>nicode字符集有三种编码方式</w:t>
+      </w:r>
+      <w:r>
+        <w:rPr>
+          <w:rFonts w:ascii="Microsoft YaHei" w:eastAsia="Microsoft YaHei" w:hAnsi="Microsoft YaHei" w:hint="eastAsia"/>
+          <w:color w:val="4D4D4D"/>
+          <w:shd w:val="clear" w:color="auto" w:fill="FFFFFF"/>
+        </w:rPr>
+        <w:t>：</w:t>
+      </w:r>
+      <w:r>
+        <w:rPr>
+          <w:rFonts w:ascii="Microsoft YaHei" w:eastAsia="Microsoft YaHei" w:hAnsi="Microsoft YaHei" w:hint="eastAsia"/>
+          <w:color w:val="4D4D4D"/>
+          <w:shd w:val="clear" w:color="auto" w:fill="FFFFFF"/>
+        </w:rPr>
+        <w:t>UTF-8、UTF-16、UTF-32</w:t>
+      </w:r>
+    </w:p>
+    <w:p>
+      <w:pPr>
+        <w:tabs>
+          <w:tab w:val="left" w:pos="6084"/>
+        </w:tabs>
+        <w:spacing w:after="0"/>
+        <w:rPr>
+          <w:rFonts w:ascii="Microsoft YaHei" w:eastAsia="Microsoft YaHei" w:hAnsi="Microsoft YaHei"/>
+          <w:color w:val="4D4D4D"/>
+          <w:shd w:val="clear" w:color="auto" w:fill="FFFFFF"/>
+        </w:rPr>
+      </w:pPr>
+      <w:r>
+        <w:rPr>
+          <w:rFonts w:ascii="Microsoft YaHei" w:eastAsia="Microsoft YaHei" w:hAnsi="Microsoft YaHei"/>
+          <w:color w:val="4D4D4D"/>
+          <w:shd w:val="clear" w:color="auto" w:fill="FFFFFF"/>
+        </w:rPr>
+        <w:t xml:space="preserve">  </w:t>
+      </w:r>
+    </w:p>
+    <w:p>
+      <w:pPr>
+        <w:tabs>
+          <w:tab w:val="left" w:pos="6084"/>
+        </w:tabs>
+        <w:spacing w:after="0"/>
+        <w:rPr>
+          <w:rFonts w:ascii="Microsoft YaHei" w:eastAsia="Microsoft YaHei" w:hAnsi="Microsoft YaHei"/>
+          <w:b/>
+          <w:bCs/>
+          <w:color w:val="FF0000"/>
+          <w:shd w:val="clear" w:color="auto" w:fill="FFFFFF"/>
+        </w:rPr>
+      </w:pPr>
+      <w:r>
+        <w:rPr>
+          <w:rFonts w:ascii="Microsoft YaHei" w:eastAsia="Microsoft YaHei" w:hAnsi="Microsoft YaHei" w:hint="eastAsia"/>
+          <w:b/>
+          <w:bCs/>
+          <w:color w:val="FF0000"/>
+          <w:shd w:val="clear" w:color="auto" w:fill="FFFFFF"/>
+        </w:rPr>
+        <w:t>UTF-32</w:t>
+      </w:r>
+    </w:p>
+    <w:p>
+      <w:pPr>
+        <w:tabs>
+          <w:tab w:val="left" w:pos="6084"/>
+        </w:tabs>
+        <w:spacing w:after="0"/>
+        <w:rPr>
+          <w:rFonts w:ascii="Microsoft YaHei" w:eastAsia="Microsoft YaHei" w:hAnsi="Microsoft YaHei"/>
+          <w:color w:val="4D4D4D"/>
+          <w:shd w:val="clear" w:color="auto" w:fill="FFFFFF"/>
+        </w:rPr>
+      </w:pPr>
+      <w:r>
+        <w:rPr>
+          <w:rFonts w:ascii="Microsoft YaHei" w:eastAsia="Microsoft YaHei" w:hAnsi="Microsoft YaHei"/>
+          <w:color w:val="4D4D4D"/>
+          <w:shd w:val="clear" w:color="auto" w:fill="FFFFFF"/>
+        </w:rPr>
+        <w:t xml:space="preserve">   </w:t>
+      </w:r>
+      <w:r>
+        <w:rPr>
+          <w:rFonts w:ascii="Microsoft YaHei" w:eastAsia="Microsoft YaHei" w:hAnsi="Microsoft YaHei" w:hint="eastAsia"/>
+          <w:color w:val="4D4D4D"/>
+          <w:shd w:val="clear" w:color="auto" w:fill="FFFFFF"/>
+        </w:rPr>
+        <w:t>UTF-32 是固定长度的编码，始终占用 4 个字节，足以容纳所有的 Unicode 字符，所以直接存储 Unicode 编号即可，不需要任何编码转换。浪费了空间，提高了效率。</w:t>
+      </w:r>
+    </w:p>
+    <w:p>
+      <w:pPr>
+        <w:tabs>
+          <w:tab w:val="left" w:pos="6084"/>
+        </w:tabs>
+        <w:spacing w:after="0"/>
+        <w:rPr>
+          <w:rFonts w:ascii="Microsoft YaHei" w:eastAsia="Microsoft YaHei" w:hAnsi="Microsoft YaHei"/>
+          <w:color w:val="4D4D4D"/>
+          <w:shd w:val="clear" w:color="auto" w:fill="FFFFFF"/>
+        </w:rPr>
+      </w:pPr>
+    </w:p>
+    <w:p>
+      <w:pPr>
+        <w:tabs>
+          <w:tab w:val="left" w:pos="6084"/>
+        </w:tabs>
+        <w:spacing w:after="0"/>
+        <w:rPr>
+          <w:rFonts w:ascii="Microsoft YaHei" w:eastAsia="Microsoft YaHei" w:hAnsi="Microsoft YaHei"/>
+          <w:color w:val="4D4D4D"/>
+          <w:shd w:val="clear" w:color="auto" w:fill="FFFFFF"/>
+        </w:rPr>
+      </w:pPr>
+    </w:p>
+    <w:p>
+      <w:pPr>
+        <w:tabs>
+          <w:tab w:val="left" w:pos="6084"/>
+        </w:tabs>
+        <w:spacing w:after="0"/>
+        <w:rPr>
+          <w:rFonts w:ascii="Microsoft YaHei" w:eastAsia="Microsoft YaHei" w:hAnsi="Microsoft YaHei"/>
+          <w:color w:val="4D4D4D"/>
+          <w:shd w:val="clear" w:color="auto" w:fill="FFFFFF"/>
+        </w:rPr>
+      </w:pPr>
+    </w:p>
+    <w:p>
+      <w:pPr>
+        <w:tabs>
+          <w:tab w:val="left" w:pos="6084"/>
+        </w:tabs>
+        <w:spacing w:after="0"/>
+        <w:rPr>
+          <w:rFonts w:ascii="Microsoft YaHei" w:eastAsia="Microsoft YaHei" w:hAnsi="Microsoft YaHei"/>
+          <w:color w:val="4D4D4D"/>
+          <w:shd w:val="clear" w:color="auto" w:fill="FFFFFF"/>
+        </w:rPr>
+      </w:pPr>
+    </w:p>
+    <w:p>
+      <w:pPr>
+        <w:tabs>
+          <w:tab w:val="left" w:pos="6084"/>
+        </w:tabs>
+        <w:spacing w:after="0"/>
+        <w:rPr>
+          <w:rFonts w:ascii="Microsoft YaHei" w:eastAsia="Microsoft YaHei" w:hAnsi="Microsoft YaHei"/>
+          <w:color w:val="4D4D4D"/>
+          <w:shd w:val="clear" w:color="auto" w:fill="FFFFFF"/>
+        </w:rPr>
+      </w:pPr>
+    </w:p>
+    <w:p>
+      <w:pPr>
+        <w:tabs>
+          <w:tab w:val="left" w:pos="6084"/>
+        </w:tabs>
+        <w:spacing w:after="0"/>
+        <w:rPr>
+          <w:rFonts w:ascii="Microsoft YaHei" w:eastAsia="Microsoft YaHei" w:hAnsi="Microsoft YaHei"/>
+          <w:color w:val="FF0000"/>
+          <w:shd w:val="clear" w:color="auto" w:fill="FFFFFF"/>
+        </w:rPr>
+      </w:pPr>
+      <w:r>
+        <w:rPr>
+          <w:rFonts w:ascii="Microsoft YaHei" w:eastAsia="Microsoft YaHei" w:hAnsi="Microsoft YaHei"/>
+          <w:b/>
+          <w:bCs/>
+          <w:shd w:val="clear" w:color="auto" w:fill="FFFFFF"/>
+        </w:rPr>
+        <w:t xml:space="preserve">   </w:t>
+      </w:r>
+      <w:r>
+        <w:rPr>
+          <w:rFonts w:ascii="Microsoft YaHei" w:eastAsia="Microsoft YaHei" w:hAnsi="Microsoft YaHei" w:hint="eastAsia"/>
+          <w:b/>
+          <w:bCs/>
+          <w:color w:val="FF0000"/>
+          <w:shd w:val="clear" w:color="auto" w:fill="FFFFFF"/>
+        </w:rPr>
+        <w:t>UTF-8</w:t>
+      </w:r>
+    </w:p>
+    <w:p>
+      <w:pPr>
+        <w:tabs>
+          <w:tab w:val="left" w:pos="6084"/>
+        </w:tabs>
+        <w:spacing w:after="0"/>
+        <w:rPr>
+          <w:rFonts w:ascii="Microsoft YaHei" w:eastAsia="Microsoft YaHei" w:hAnsi="Microsoft YaHei"/>
+          <w:color w:val="4D4D4D"/>
+          <w:shd w:val="clear" w:color="auto" w:fill="FFFFFF"/>
+        </w:rPr>
+      </w:pPr>
+      <w:r>
+        <w:rPr>
+          <w:rFonts w:ascii="Microsoft YaHei" w:eastAsia="Microsoft YaHei" w:hAnsi="Microsoft YaHei"/>
+          <w:b/>
+          <w:bCs/>
+          <w:shd w:val="clear" w:color="auto" w:fill="FFFFFF"/>
+        </w:rPr>
+        <w:t xml:space="preserve">   </w:t>
+      </w:r>
+      <w:r>
+        <w:rPr>
+          <w:rFonts w:ascii="Microsoft YaHei" w:eastAsia="Microsoft YaHei" w:hAnsi="Microsoft YaHei" w:hint="eastAsia"/>
+          <w:b/>
+          <w:bCs/>
+          <w:shd w:val="clear" w:color="auto" w:fill="FFFFFF"/>
+        </w:rPr>
+        <w:t>UTF-8</w:t>
+      </w:r>
+      <w:r>
+        <w:rPr>
+          <w:rFonts w:ascii="Microsoft YaHei" w:eastAsia="Microsoft YaHei" w:hAnsi="Microsoft YaHei" w:hint="eastAsia"/>
+          <w:color w:val="00B0F0"/>
+          <w:shd w:val="clear" w:color="auto" w:fill="FFFFFF"/>
+        </w:rPr>
+        <w:t xml:space="preserve"> </w:t>
+      </w:r>
+      <w:r>
+        <w:rPr>
+          <w:rFonts w:ascii="Microsoft YaHei" w:eastAsia="Microsoft YaHei" w:hAnsi="Microsoft YaHei" w:hint="eastAsia"/>
+          <w:color w:val="4D4D4D"/>
+          <w:shd w:val="clear" w:color="auto" w:fill="FFFFFF"/>
+        </w:rPr>
+        <w:t>就是在互联网上使用最广的一种 Unicode 的实现方式</w:t>
+      </w:r>
+    </w:p>
+    <w:p>
+      <w:pPr>
+        <w:tabs>
+          <w:tab w:val="left" w:pos="6084"/>
+        </w:tabs>
+        <w:spacing w:after="0"/>
+        <w:rPr>
+          <w:rFonts w:ascii="Microsoft YaHei" w:eastAsia="Microsoft YaHei" w:hAnsi="Microsoft YaHei"/>
+          <w:color w:val="4D4D4D"/>
+          <w:shd w:val="clear" w:color="auto" w:fill="FFFFFF"/>
+        </w:rPr>
+      </w:pPr>
+      <w:r>
+        <w:rPr>
+          <w:rFonts w:ascii="Microsoft YaHei" w:eastAsia="Microsoft YaHei" w:hAnsi="Microsoft YaHei" w:hint="eastAsia"/>
+          <w:color w:val="4D4D4D"/>
+          <w:shd w:val="clear" w:color="auto" w:fill="FFFFFF"/>
+        </w:rPr>
+        <w:t>它是一种变长的编码方式。它可以使用1~4个字节表示一个符号，根据不同的符号而变化字节长度。</w:t>
+      </w:r>
+    </w:p>
+    <w:p>
+      <w:pPr>
+        <w:tabs>
+          <w:tab w:val="left" w:pos="6084"/>
+        </w:tabs>
+        <w:spacing w:after="0"/>
+        <w:rPr>
+          <w:rFonts w:ascii="Microsoft YaHei" w:eastAsia="Microsoft YaHei" w:hAnsi="Microsoft YaHei"/>
+          <w:b/>
+          <w:bCs/>
+          <w:color w:val="4D4D4D"/>
+          <w:shd w:val="clear" w:color="auto" w:fill="FFFFFF"/>
+        </w:rPr>
+      </w:pPr>
+      <w:r>
+        <w:rPr>
+          <w:rFonts w:ascii="Microsoft YaHei" w:eastAsia="Microsoft YaHei" w:hAnsi="Microsoft YaHei" w:hint="eastAsia"/>
+          <w:b/>
+          <w:bCs/>
+          <w:color w:val="4D4D4D"/>
+          <w:shd w:val="clear" w:color="auto" w:fill="FFFFFF"/>
+        </w:rPr>
+        <w:t xml:space="preserve"> </w:t>
+      </w:r>
+      <w:r>
+        <w:rPr>
+          <w:rFonts w:ascii="Microsoft YaHei" w:eastAsia="Microsoft YaHei" w:hAnsi="Microsoft YaHei"/>
+          <w:b/>
+          <w:bCs/>
+          <w:color w:val="4D4D4D"/>
+          <w:shd w:val="clear" w:color="auto" w:fill="FFFFFF"/>
+        </w:rPr>
+        <w:t xml:space="preserve">  </w:t>
+      </w:r>
+      <w:r>
+        <w:rPr>
+          <w:rFonts w:ascii="Microsoft YaHei" w:eastAsia="Microsoft YaHei" w:hAnsi="Microsoft YaHei"/>
+          <w:b/>
+          <w:bCs/>
+          <w:color w:val="4D4D4D"/>
+          <w:shd w:val="clear" w:color="auto" w:fill="FFFFFF"/>
+        </w:rPr>
+        <w:t>UTF-8</w:t>
+      </w:r>
+      <w:r>
+        <w:rPr>
+          <w:rFonts w:ascii="Microsoft YaHei" w:eastAsia="Microsoft YaHei" w:hAnsi="Microsoft YaHei" w:hint="eastAsia"/>
+          <w:b/>
+          <w:bCs/>
+          <w:color w:val="4D4D4D"/>
+          <w:shd w:val="clear" w:color="auto" w:fill="FFFFFF"/>
+        </w:rPr>
+        <w:t>编码规则如下</w:t>
+      </w:r>
+      <w:r>
+        <w:rPr>
+          <w:rFonts w:ascii="Microsoft YaHei" w:eastAsia="Microsoft YaHei" w:hAnsi="Microsoft YaHei" w:hint="eastAsia"/>
+          <w:b/>
+          <w:bCs/>
+          <w:color w:val="4D4D4D"/>
+          <w:shd w:val="clear" w:color="auto" w:fill="FFFFFF"/>
+        </w:rPr>
+        <w:t>:</w:t>
+      </w:r>
+    </w:p>
+    <w:p>
+      <w:pPr>
+        <w:tabs>
+          <w:tab w:val="left" w:pos="6084"/>
+        </w:tabs>
+        <w:spacing w:after="0"/>
+        <w:rPr>
+          <w:rFonts w:ascii="Microsoft YaHei" w:eastAsia="Microsoft YaHei" w:hAnsi="Microsoft YaHei"/>
+          <w:color w:val="4D4D4D"/>
+          <w:shd w:val="clear" w:color="auto" w:fill="FFFFFF"/>
+        </w:rPr>
+      </w:pPr>
+      <w:r>
+        <w:rPr>
+          <w:rFonts w:ascii="Microsoft YaHei" w:eastAsia="Microsoft YaHei" w:hAnsi="Microsoft YaHei" w:hint="eastAsia"/>
+          <w:color w:val="4D4D4D"/>
+          <w:shd w:val="clear" w:color="auto" w:fill="FFFFFF"/>
+        </w:rPr>
+        <w:t xml:space="preserve"> </w:t>
+      </w:r>
+      <w:r>
+        <w:rPr>
+          <w:rFonts w:ascii="Microsoft YaHei" w:eastAsia="Microsoft YaHei" w:hAnsi="Microsoft YaHei"/>
+          <w:color w:val="4D4D4D"/>
+          <w:shd w:val="clear" w:color="auto" w:fill="FFFFFF"/>
+        </w:rPr>
+        <w:t xml:space="preserve">  1.  </w:t>
+      </w:r>
+      <w:r>
+        <w:rPr>
+          <w:rFonts w:ascii="Microsoft YaHei" w:eastAsia="Microsoft YaHei" w:hAnsi="Microsoft YaHei" w:hint="eastAsia"/>
+          <w:color w:val="4D4D4D"/>
+          <w:shd w:val="clear" w:color="auto" w:fill="FFFFFF"/>
+        </w:rPr>
+        <w:t>对于单个字节的字符，第一位设为 0，后面的 7 位对应这个字符的 Unicode 码点。因此，对于英文中的 0 - 127 号字符，与 ASCII 码完全相同。这意味着 ASCII 码那个年代的文档用 UTF-8 编码打开完全没有问题。</w:t>
+      </w:r>
+    </w:p>
+    <w:p>
+      <w:pPr>
+        <w:tabs>
+          <w:tab w:val="left" w:pos="6084"/>
+        </w:tabs>
+        <w:spacing w:after="0"/>
+        <w:rPr>
+          <w:rFonts w:ascii="Microsoft YaHei" w:eastAsia="Microsoft YaHei" w:hAnsi="Microsoft YaHei"/>
+          <w:color w:val="4D4D4D"/>
+          <w:shd w:val="clear" w:color="auto" w:fill="FFFFFF"/>
+        </w:rPr>
+      </w:pPr>
+      <w:r>
+        <w:rPr>
+          <w:rFonts w:ascii="Microsoft YaHei" w:eastAsia="Microsoft YaHei" w:hAnsi="Microsoft YaHei" w:hint="eastAsia"/>
+          <w:color w:val="4D4D4D"/>
+          <w:shd w:val="clear" w:color="auto" w:fill="FFFFFF"/>
+        </w:rPr>
         <w:lastRenderedPageBreak/>
-        <w:t xml:space="preserve">       </w:t>
-      </w:r>
-      <w:r>
-        <w:rPr>
-          <w:rFonts w:ascii="Microsoft YaHei" w:eastAsia="Microsoft YaHei" w:hAnsi="Microsoft YaHei" w:hint="eastAsia"/>
-          <w:color w:val="4D4D4D"/>
-          <w:shd w:val="clear" w:color="auto" w:fill="FFFFFF"/>
-        </w:rPr>
-        <w:t>第一个问题是，如何才能区别 Unicode 和 ASCII ？计算机怎么知道三个字节表示一个符号，而不是分别表示三个符号呢？</w:t>
-      </w:r>
-    </w:p>
-    <w:p>
-      <w:pPr>
-        <w:tabs>
-          <w:tab w:val="left" w:pos="6084"/>
-        </w:tabs>
-        <w:spacing w:after="0"/>
-        <w:rPr>
-          <w:rFonts w:ascii="Microsoft YaHei" w:eastAsia="Microsoft YaHei" w:hAnsi="Microsoft YaHei"/>
-          <w:color w:val="4D4D4D"/>
-          <w:shd w:val="clear" w:color="auto" w:fill="FFFFFF"/>
-        </w:rPr>
-      </w:pPr>
-      <w:r>
-        <w:rPr>
-          <w:rFonts w:ascii="Microsoft YaHei" w:eastAsia="Microsoft YaHei" w:hAnsi="Microsoft YaHei"/>
-          <w:color w:val="4D4D4D"/>
-          <w:shd w:val="clear" w:color="auto" w:fill="FFFFFF"/>
-        </w:rPr>
-        <w:t xml:space="preserve">    </w:t>
-      </w:r>
-      <w:r>
-        <w:rPr>
-          <w:rFonts w:ascii="Microsoft YaHei" w:eastAsia="Microsoft YaHei" w:hAnsi="Microsoft YaHei" w:hint="eastAsia"/>
-          <w:color w:val="4D4D4D"/>
-          <w:shd w:val="clear" w:color="auto" w:fill="FFFFFF"/>
-        </w:rPr>
-        <w:t xml:space="preserve">  第二个问题是，我们已经知道，英文字母只用一个字节表示就够了，如果 Unicode 统一规定，每个符号用三个或四个字节表示，那么每个英文字母前都必然有二到三个字节是0，这对于存储来说是极大的浪费，文本文件的大小会因此大出二三倍，这是无法接受的</w:t>
-      </w:r>
-      <w:r>
-        <w:rPr>
-          <w:rFonts w:ascii="Microsoft YaHei" w:eastAsia="Microsoft YaHei" w:hAnsi="Microsoft YaHei" w:hint="eastAsia"/>
-          <w:color w:val="4D4D4D"/>
-          <w:shd w:val="clear" w:color="auto" w:fill="FFFFFF"/>
-        </w:rPr>
-        <w:t>；</w:t>
-      </w:r>
-    </w:p>
-    <w:p>
-      <w:pPr>
-        <w:tabs>
-          <w:tab w:val="left" w:pos="6084"/>
-        </w:tabs>
-        <w:spacing w:after="0"/>
-        <w:rPr>
-          <w:rFonts w:ascii="Microsoft YaHei" w:eastAsia="Microsoft YaHei" w:hAnsi="Microsoft YaHei"/>
-          <w:color w:val="4D4D4D"/>
-          <w:shd w:val="clear" w:color="auto" w:fill="FFFFFF"/>
-        </w:rPr>
-      </w:pPr>
-    </w:p>
-    <w:p>
-      <w:pPr>
-        <w:tabs>
-          <w:tab w:val="left" w:pos="6084"/>
-        </w:tabs>
-        <w:spacing w:after="0"/>
-        <w:rPr>
-          <w:rFonts w:ascii="Microsoft YaHei" w:eastAsia="Microsoft YaHei" w:hAnsi="Microsoft YaHei"/>
-          <w:color w:val="4D4D4D"/>
-          <w:shd w:val="clear" w:color="auto" w:fill="FFFFFF"/>
-        </w:rPr>
-      </w:pPr>
-      <w:r>
-        <w:rPr>
-          <w:rFonts w:ascii="Microsoft YaHei" w:eastAsia="Microsoft YaHei" w:hAnsi="Microsoft YaHei"/>
-          <w:b/>
-          <w:bCs/>
-          <w:color w:val="4D4D4D"/>
-          <w:shd w:val="clear" w:color="auto" w:fill="FFFFFF"/>
-        </w:rPr>
-        <w:t xml:space="preserve">     </w:t>
-      </w:r>
-      <w:r>
-        <w:rPr>
-          <w:rFonts w:ascii="Microsoft YaHei" w:eastAsia="Microsoft YaHei" w:hAnsi="Microsoft YaHei"/>
-          <w:b/>
-          <w:bCs/>
-          <w:color w:val="4D4D4D"/>
-          <w:shd w:val="clear" w:color="auto" w:fill="FFFFFF"/>
-        </w:rPr>
-        <w:t>U</w:t>
-      </w:r>
-      <w:r>
-        <w:rPr>
-          <w:rFonts w:ascii="Microsoft YaHei" w:eastAsia="Microsoft YaHei" w:hAnsi="Microsoft YaHei" w:hint="eastAsia"/>
-          <w:b/>
-          <w:bCs/>
-          <w:color w:val="4D4D4D"/>
-          <w:shd w:val="clear" w:color="auto" w:fill="FFFFFF"/>
-        </w:rPr>
-        <w:t>nicode字符集有三种编码方式</w:t>
-      </w:r>
-      <w:r>
-        <w:rPr>
-          <w:rFonts w:ascii="Microsoft YaHei" w:eastAsia="Microsoft YaHei" w:hAnsi="Microsoft YaHei" w:hint="eastAsia"/>
-          <w:color w:val="4D4D4D"/>
-          <w:shd w:val="clear" w:color="auto" w:fill="FFFFFF"/>
-        </w:rPr>
-        <w:t>：</w:t>
-      </w:r>
-      <w:r>
-        <w:rPr>
-          <w:rFonts w:ascii="Microsoft YaHei" w:eastAsia="Microsoft YaHei" w:hAnsi="Microsoft YaHei" w:hint="eastAsia"/>
-          <w:color w:val="4D4D4D"/>
-          <w:shd w:val="clear" w:color="auto" w:fill="FFFFFF"/>
-        </w:rPr>
-        <w:t>UTF-8、UTF-16、UTF-32</w:t>
-      </w:r>
-    </w:p>
-    <w:p>
-      <w:pPr>
-        <w:tabs>
-          <w:tab w:val="left" w:pos="6084"/>
-        </w:tabs>
-        <w:spacing w:after="0"/>
-        <w:rPr>
-          <w:rFonts w:ascii="Microsoft YaHei" w:eastAsia="Microsoft YaHei" w:hAnsi="Microsoft YaHei"/>
-          <w:color w:val="4D4D4D"/>
-          <w:shd w:val="clear" w:color="auto" w:fill="FFFFFF"/>
-        </w:rPr>
-      </w:pPr>
-      <w:r>
-        <w:rPr>
-          <w:rFonts w:ascii="Microsoft YaHei" w:eastAsia="Microsoft YaHei" w:hAnsi="Microsoft YaHei"/>
-          <w:color w:val="4D4D4D"/>
-          <w:shd w:val="clear" w:color="auto" w:fill="FFFFFF"/>
-        </w:rPr>
-        <w:t xml:space="preserve">  </w:t>
-      </w:r>
-    </w:p>
-    <w:p>
-      <w:pPr>
-        <w:tabs>
-          <w:tab w:val="left" w:pos="6084"/>
-        </w:tabs>
-        <w:spacing w:after="0"/>
-        <w:rPr>
-          <w:rFonts w:ascii="Microsoft YaHei" w:eastAsia="Microsoft YaHei" w:hAnsi="Microsoft YaHei"/>
-          <w:b/>
-          <w:bCs/>
-          <w:color w:val="FF0000"/>
-          <w:shd w:val="clear" w:color="auto" w:fill="FFFFFF"/>
-        </w:rPr>
-      </w:pPr>
-      <w:r>
-        <w:rPr>
-          <w:rFonts w:ascii="Microsoft YaHei" w:eastAsia="Microsoft YaHei" w:hAnsi="Microsoft YaHei" w:hint="eastAsia"/>
-          <w:b/>
-          <w:bCs/>
-          <w:color w:val="FF0000"/>
-          <w:shd w:val="clear" w:color="auto" w:fill="FFFFFF"/>
-        </w:rPr>
-        <w:t>UTF-32</w:t>
-      </w:r>
-    </w:p>
-    <w:p>
-      <w:pPr>
-        <w:tabs>
-          <w:tab w:val="left" w:pos="6084"/>
-        </w:tabs>
-        <w:spacing w:after="0"/>
-        <w:rPr>
-          <w:rFonts w:ascii="Microsoft YaHei" w:eastAsia="Microsoft YaHei" w:hAnsi="Microsoft YaHei"/>
-          <w:color w:val="4D4D4D"/>
-          <w:shd w:val="clear" w:color="auto" w:fill="FFFFFF"/>
-        </w:rPr>
-      </w:pPr>
-      <w:r>
-        <w:rPr>
-          <w:rFonts w:ascii="Microsoft YaHei" w:eastAsia="Microsoft YaHei" w:hAnsi="Microsoft YaHei"/>
-          <w:color w:val="4D4D4D"/>
-          <w:shd w:val="clear" w:color="auto" w:fill="FFFFFF"/>
-        </w:rPr>
-        <w:t xml:space="preserve">   </w:t>
-      </w:r>
-      <w:r>
-        <w:rPr>
-          <w:rFonts w:ascii="Microsoft YaHei" w:eastAsia="Microsoft YaHei" w:hAnsi="Microsoft YaHei" w:hint="eastAsia"/>
-          <w:color w:val="4D4D4D"/>
-          <w:shd w:val="clear" w:color="auto" w:fill="FFFFFF"/>
-        </w:rPr>
-        <w:t>UTF-32 是固定长度的编码，始终占用 4 个字节，足以容纳所有的 Unicode 字符，所以直接存储 Unicode 编号即可，不需要任何编码转换。浪费了空间，提高了效率。</w:t>
-      </w:r>
-    </w:p>
-    <w:p>
-      <w:pPr>
-        <w:tabs>
-          <w:tab w:val="left" w:pos="6084"/>
-        </w:tabs>
-        <w:spacing w:after="0"/>
-        <w:rPr>
-          <w:rFonts w:ascii="Microsoft YaHei" w:eastAsia="Microsoft YaHei" w:hAnsi="Microsoft YaHei"/>
-          <w:color w:val="4D4D4D"/>
-          <w:shd w:val="clear" w:color="auto" w:fill="FFFFFF"/>
-        </w:rPr>
-      </w:pPr>
-    </w:p>
-    <w:p>
-      <w:pPr>
-        <w:tabs>
-          <w:tab w:val="left" w:pos="6084"/>
-        </w:tabs>
-        <w:spacing w:after="0"/>
-        <w:rPr>
-          <w:rFonts w:ascii="Microsoft YaHei" w:eastAsia="Microsoft YaHei" w:hAnsi="Microsoft YaHei"/>
-          <w:color w:val="4D4D4D"/>
-          <w:shd w:val="clear" w:color="auto" w:fill="FFFFFF"/>
-        </w:rPr>
-      </w:pPr>
-    </w:p>
-    <w:p>
-      <w:pPr>
-        <w:tabs>
-          <w:tab w:val="left" w:pos="6084"/>
-        </w:tabs>
-        <w:spacing w:after="0"/>
-        <w:rPr>
-          <w:rFonts w:ascii="Microsoft YaHei" w:eastAsia="Microsoft YaHei" w:hAnsi="Microsoft YaHei"/>
-          <w:color w:val="4D4D4D"/>
-          <w:shd w:val="clear" w:color="auto" w:fill="FFFFFF"/>
-        </w:rPr>
-      </w:pPr>
-    </w:p>
-    <w:p>
-      <w:pPr>
-        <w:tabs>
-          <w:tab w:val="left" w:pos="6084"/>
-        </w:tabs>
-        <w:spacing w:after="0"/>
-        <w:rPr>
-          <w:rFonts w:ascii="Microsoft YaHei" w:eastAsia="Microsoft YaHei" w:hAnsi="Microsoft YaHei"/>
-          <w:color w:val="4D4D4D"/>
-          <w:shd w:val="clear" w:color="auto" w:fill="FFFFFF"/>
-        </w:rPr>
-      </w:pPr>
-    </w:p>
-    <w:p>
-      <w:pPr>
-        <w:tabs>
-          <w:tab w:val="left" w:pos="6084"/>
-        </w:tabs>
-        <w:spacing w:after="0"/>
-        <w:rPr>
-          <w:rFonts w:ascii="Microsoft YaHei" w:eastAsia="Microsoft YaHei" w:hAnsi="Microsoft YaHei"/>
-          <w:color w:val="4D4D4D"/>
-          <w:shd w:val="clear" w:color="auto" w:fill="FFFFFF"/>
-        </w:rPr>
-      </w:pPr>
-    </w:p>
-    <w:p>
-      <w:pPr>
-        <w:tabs>
-          <w:tab w:val="left" w:pos="6084"/>
-        </w:tabs>
-        <w:spacing w:after="0"/>
-        <w:rPr>
-          <w:rFonts w:ascii="Microsoft YaHei" w:eastAsia="Microsoft YaHei" w:hAnsi="Microsoft YaHei"/>
-          <w:color w:val="FF0000"/>
-          <w:shd w:val="clear" w:color="auto" w:fill="FFFFFF"/>
-        </w:rPr>
-      </w:pPr>
-      <w:r>
-        <w:rPr>
-          <w:rFonts w:ascii="Microsoft YaHei" w:eastAsia="Microsoft YaHei" w:hAnsi="Microsoft YaHei"/>
-          <w:b/>
-          <w:bCs/>
-          <w:shd w:val="clear" w:color="auto" w:fill="FFFFFF"/>
-        </w:rPr>
-        <w:t xml:space="preserve">   </w:t>
-      </w:r>
-      <w:r>
-        <w:rPr>
-          <w:rFonts w:ascii="Microsoft YaHei" w:eastAsia="Microsoft YaHei" w:hAnsi="Microsoft YaHei" w:hint="eastAsia"/>
-          <w:b/>
-          <w:bCs/>
-          <w:color w:val="FF0000"/>
-          <w:shd w:val="clear" w:color="auto" w:fill="FFFFFF"/>
-        </w:rPr>
-        <w:t>UTF-8</w:t>
-      </w:r>
-    </w:p>
-    <w:p>
-      <w:pPr>
-        <w:tabs>
-          <w:tab w:val="left" w:pos="6084"/>
-        </w:tabs>
-        <w:spacing w:after="0"/>
-        <w:rPr>
-          <w:rFonts w:ascii="Microsoft YaHei" w:eastAsia="Microsoft YaHei" w:hAnsi="Microsoft YaHei"/>
-          <w:color w:val="4D4D4D"/>
-          <w:shd w:val="clear" w:color="auto" w:fill="FFFFFF"/>
-        </w:rPr>
-      </w:pPr>
-      <w:r>
-        <w:rPr>
-          <w:rFonts w:ascii="Microsoft YaHei" w:eastAsia="Microsoft YaHei" w:hAnsi="Microsoft YaHei"/>
-          <w:b/>
-          <w:bCs/>
-          <w:shd w:val="clear" w:color="auto" w:fill="FFFFFF"/>
-        </w:rPr>
-        <w:t xml:space="preserve">   </w:t>
-      </w:r>
-      <w:r>
-        <w:rPr>
-          <w:rFonts w:ascii="Microsoft YaHei" w:eastAsia="Microsoft YaHei" w:hAnsi="Microsoft YaHei" w:hint="eastAsia"/>
-          <w:b/>
-          <w:bCs/>
-          <w:shd w:val="clear" w:color="auto" w:fill="FFFFFF"/>
-        </w:rPr>
-        <w:t>UTF-8</w:t>
-      </w:r>
-      <w:r>
-        <w:rPr>
-          <w:rFonts w:ascii="Microsoft YaHei" w:eastAsia="Microsoft YaHei" w:hAnsi="Microsoft YaHei" w:hint="eastAsia"/>
-          <w:color w:val="00B0F0"/>
-          <w:shd w:val="clear" w:color="auto" w:fill="FFFFFF"/>
-        </w:rPr>
-        <w:t xml:space="preserve"> </w:t>
-      </w:r>
-      <w:r>
-        <w:rPr>
-          <w:rFonts w:ascii="Microsoft YaHei" w:eastAsia="Microsoft YaHei" w:hAnsi="Microsoft YaHei" w:hint="eastAsia"/>
-          <w:color w:val="4D4D4D"/>
-          <w:shd w:val="clear" w:color="auto" w:fill="FFFFFF"/>
-        </w:rPr>
-        <w:t>就是在互联网上使用最广的一种 Unicode 的实现方式</w:t>
-      </w:r>
-    </w:p>
-    <w:p>
-      <w:pPr>
-        <w:tabs>
-          <w:tab w:val="left" w:pos="6084"/>
-        </w:tabs>
-        <w:spacing w:after="0"/>
-        <w:rPr>
-          <w:rFonts w:ascii="Microsoft YaHei" w:eastAsia="Microsoft YaHei" w:hAnsi="Microsoft YaHei"/>
-          <w:color w:val="4D4D4D"/>
-          <w:shd w:val="clear" w:color="auto" w:fill="FFFFFF"/>
-        </w:rPr>
-      </w:pPr>
-      <w:r>
-        <w:rPr>
-          <w:rFonts w:ascii="Microsoft YaHei" w:eastAsia="Microsoft YaHei" w:hAnsi="Microsoft YaHei" w:hint="eastAsia"/>
-          <w:color w:val="4D4D4D"/>
-          <w:shd w:val="clear" w:color="auto" w:fill="FFFFFF"/>
-        </w:rPr>
-        <w:t>它是一种变长的编码方式。它可以使用1~4个字节表示一个符号，根据不同的符号而变化字节长度。</w:t>
-      </w:r>
-    </w:p>
-    <w:p>
-      <w:pPr>
-        <w:tabs>
-          <w:tab w:val="left" w:pos="6084"/>
-        </w:tabs>
-        <w:spacing w:after="0"/>
-        <w:rPr>
-          <w:rFonts w:ascii="Microsoft YaHei" w:eastAsia="Microsoft YaHei" w:hAnsi="Microsoft YaHei"/>
-          <w:b/>
-          <w:bCs/>
-          <w:color w:val="4D4D4D"/>
-          <w:shd w:val="clear" w:color="auto" w:fill="FFFFFF"/>
-        </w:rPr>
-      </w:pPr>
-      <w:r>
-        <w:rPr>
-          <w:rFonts w:ascii="Microsoft YaHei" w:eastAsia="Microsoft YaHei" w:hAnsi="Microsoft YaHei" w:hint="eastAsia"/>
-          <w:b/>
-          <w:bCs/>
-          <w:color w:val="4D4D4D"/>
-          <w:shd w:val="clear" w:color="auto" w:fill="FFFFFF"/>
-        </w:rPr>
-        <w:t xml:space="preserve"> </w:t>
-      </w:r>
-      <w:r>
-        <w:rPr>
-          <w:rFonts w:ascii="Microsoft YaHei" w:eastAsia="Microsoft YaHei" w:hAnsi="Microsoft YaHei"/>
-          <w:b/>
-          <w:bCs/>
-          <w:color w:val="4D4D4D"/>
-          <w:shd w:val="clear" w:color="auto" w:fill="FFFFFF"/>
-        </w:rPr>
-        <w:t xml:space="preserve">  </w:t>
-      </w:r>
-      <w:r>
-        <w:rPr>
-          <w:rFonts w:ascii="Microsoft YaHei" w:eastAsia="Microsoft YaHei" w:hAnsi="Microsoft YaHei"/>
-          <w:b/>
-          <w:bCs/>
-          <w:color w:val="4D4D4D"/>
-          <w:shd w:val="clear" w:color="auto" w:fill="FFFFFF"/>
-        </w:rPr>
-        <w:t>UTF-8</w:t>
-      </w:r>
-      <w:r>
-        <w:rPr>
-          <w:rFonts w:ascii="Microsoft YaHei" w:eastAsia="Microsoft YaHei" w:hAnsi="Microsoft YaHei" w:hint="eastAsia"/>
-          <w:b/>
-          <w:bCs/>
-          <w:color w:val="4D4D4D"/>
-          <w:shd w:val="clear" w:color="auto" w:fill="FFFFFF"/>
-        </w:rPr>
-        <w:t>编码规则如下</w:t>
-      </w:r>
-      <w:r>
-        <w:rPr>
-          <w:rFonts w:ascii="Microsoft YaHei" w:eastAsia="Microsoft YaHei" w:hAnsi="Microsoft YaHei" w:hint="eastAsia"/>
-          <w:b/>
-          <w:bCs/>
-          <w:color w:val="4D4D4D"/>
-          <w:shd w:val="clear" w:color="auto" w:fill="FFFFFF"/>
-        </w:rPr>
-        <w:t>:</w:t>
-      </w:r>
-    </w:p>
-    <w:p>
-      <w:pPr>
-        <w:tabs>
-          <w:tab w:val="left" w:pos="6084"/>
-        </w:tabs>
-        <w:spacing w:after="0"/>
-        <w:rPr>
-          <w:rFonts w:ascii="Microsoft YaHei" w:eastAsia="Microsoft YaHei" w:hAnsi="Microsoft YaHei"/>
-          <w:color w:val="4D4D4D"/>
-          <w:shd w:val="clear" w:color="auto" w:fill="FFFFFF"/>
-        </w:rPr>
-      </w:pPr>
-      <w:r>
-        <w:rPr>
-          <w:rFonts w:ascii="Microsoft YaHei" w:eastAsia="Microsoft YaHei" w:hAnsi="Microsoft YaHei" w:hint="eastAsia"/>
-          <w:color w:val="4D4D4D"/>
-          <w:shd w:val="clear" w:color="auto" w:fill="FFFFFF"/>
-        </w:rPr>
-        <w:t xml:space="preserve"> </w:t>
-      </w:r>
-      <w:r>
-        <w:rPr>
-          <w:rFonts w:ascii="Microsoft YaHei" w:eastAsia="Microsoft YaHei" w:hAnsi="Microsoft YaHei"/>
-          <w:color w:val="4D4D4D"/>
-          <w:shd w:val="clear" w:color="auto" w:fill="FFFFFF"/>
-        </w:rPr>
-        <w:t xml:space="preserve">  1.  </w:t>
-      </w:r>
-      <w:r>
-        <w:rPr>
-          <w:rFonts w:ascii="Microsoft YaHei" w:eastAsia="Microsoft YaHei" w:hAnsi="Microsoft YaHei" w:hint="eastAsia"/>
-          <w:color w:val="4D4D4D"/>
-          <w:shd w:val="clear" w:color="auto" w:fill="FFFFFF"/>
-        </w:rPr>
-        <w:t>对于单个字节的字符，第一位设为 0，后面的 7 位对应这个字符的 Unicode 码点。因此，对于英文中的 0 - 127 号字符，与 ASCII 码完全相同。这意味着 ASCII 码那个年代的文档用 UTF-8 编码打开完全没有问题。</w:t>
-      </w:r>
-    </w:p>
-    <w:p>
-      <w:pPr>
-        <w:tabs>
-          <w:tab w:val="left" w:pos="6084"/>
-        </w:tabs>
-        <w:spacing w:after="0"/>
-        <w:rPr>
-          <w:rFonts w:ascii="Microsoft YaHei" w:eastAsia="Microsoft YaHei" w:hAnsi="Microsoft YaHei"/>
-          <w:color w:val="4D4D4D"/>
-          <w:shd w:val="clear" w:color="auto" w:fill="FFFFFF"/>
-        </w:rPr>
-      </w:pPr>
-      <w:r>
-        <w:rPr>
-          <w:rFonts w:ascii="Microsoft YaHei" w:eastAsia="Microsoft YaHei" w:hAnsi="Microsoft YaHei" w:hint="eastAsia"/>
-          <w:color w:val="4D4D4D"/>
-          <w:shd w:val="clear" w:color="auto" w:fill="FFFFFF"/>
-        </w:rPr>
         <w:t xml:space="preserve"> </w:t>
       </w:r>
       <w:r>
@@ -3197,7 +3427,17 @@
                 <w:sz w:val="21"/>
                 <w:szCs w:val="21"/>
               </w:rPr>
-              <w:t>0000 0000 - 0000 007F</w:t>
+              <w:t>0000 0000 - 0000 007</w:t>
+            </w:r>
+            <w:proofErr w:type="gramStart"/>
+            <w:r>
+              <w:rPr>
+                <w:rFonts w:ascii="Arial" w:eastAsia="Times New Roman" w:hAnsi="Arial" w:cs="Arial"/>
+                <w:color w:val="4F4F4F"/>
+                <w:sz w:val="21"/>
+                <w:szCs w:val="21"/>
+              </w:rPr>
+              <w:t>F</w:t>
             </w:r>
             <w:r>
               <w:rPr>
@@ -3206,7 +3446,17 @@
                 <w:sz w:val="21"/>
                 <w:szCs w:val="21"/>
               </w:rPr>
-              <w:t>(0~127)</w:t>
+              <w:t>(</w:t>
+            </w:r>
+            <w:proofErr w:type="gramEnd"/>
+            <w:r>
+              <w:rPr>
+                <w:rFonts w:ascii="Arial" w:eastAsia="Times New Roman" w:hAnsi="Arial" w:cs="Arial"/>
+                <w:color w:val="4F4F4F"/>
+                <w:sz w:val="21"/>
+                <w:szCs w:val="21"/>
+              </w:rPr>
+              <w:t>0~127)</w:t>
             </w:r>
           </w:p>
         </w:tc>
@@ -3297,8 +3547,17 @@
                 <w:sz w:val="21"/>
                 <w:szCs w:val="21"/>
               </w:rPr>
-              <w:lastRenderedPageBreak/>
-              <w:t>0000 0080 - 0000 07FF</w:t>
+              <w:t>0000 0080 - 0000 07</w:t>
+            </w:r>
+            <w:proofErr w:type="gramStart"/>
+            <w:r>
+              <w:rPr>
+                <w:rFonts w:ascii="Arial" w:eastAsia="Times New Roman" w:hAnsi="Arial" w:cs="Arial"/>
+                <w:color w:val="4F4F4F"/>
+                <w:sz w:val="21"/>
+                <w:szCs w:val="21"/>
+              </w:rPr>
+              <w:t>FF</w:t>
             </w:r>
             <w:r>
               <w:rPr>
@@ -3307,7 +3566,17 @@
                 <w:sz w:val="21"/>
                 <w:szCs w:val="21"/>
               </w:rPr>
-              <w:t>(128~2047)</w:t>
+              <w:t>(</w:t>
+            </w:r>
+            <w:proofErr w:type="gramEnd"/>
+            <w:r>
+              <w:rPr>
+                <w:rFonts w:ascii="Arial" w:eastAsia="Times New Roman" w:hAnsi="Arial" w:cs="Arial"/>
+                <w:color w:val="4F4F4F"/>
+                <w:sz w:val="21"/>
+                <w:szCs w:val="21"/>
+              </w:rPr>
+              <w:t>128~2047)</w:t>
             </w:r>
           </w:p>
         </w:tc>
@@ -3416,7 +3685,17 @@
                 <w:sz w:val="21"/>
                 <w:szCs w:val="21"/>
               </w:rPr>
-              <w:t>0000 0800 - 0000 FFFF</w:t>
+              <w:t xml:space="preserve">0000 0800 - 0000 </w:t>
+            </w:r>
+            <w:proofErr w:type="gramStart"/>
+            <w:r>
+              <w:rPr>
+                <w:rFonts w:ascii="Arial" w:eastAsia="Times New Roman" w:hAnsi="Arial" w:cs="Arial"/>
+                <w:color w:val="4F4F4F"/>
+                <w:sz w:val="21"/>
+                <w:szCs w:val="21"/>
+              </w:rPr>
+              <w:t>FFFF</w:t>
             </w:r>
             <w:r>
               <w:rPr>
@@ -3425,7 +3704,17 @@
                 <w:sz w:val="21"/>
                 <w:szCs w:val="21"/>
               </w:rPr>
-              <w:t>(2048~65535)</w:t>
+              <w:t>(</w:t>
+            </w:r>
+            <w:proofErr w:type="gramEnd"/>
+            <w:r>
+              <w:rPr>
+                <w:rFonts w:ascii="Arial" w:eastAsia="Times New Roman" w:hAnsi="Arial" w:cs="Arial"/>
+                <w:color w:val="4F4F4F"/>
+                <w:sz w:val="21"/>
+                <w:szCs w:val="21"/>
+              </w:rPr>
+              <w:t>2048~65535)</w:t>
             </w:r>
           </w:p>
         </w:tc>
@@ -3494,6 +3783,7 @@
               </w:rPr>
               <w:t xml:space="preserve">xxxxxx </w:t>
             </w:r>
+            <w:proofErr w:type="spellStart"/>
             <w:r>
               <w:rPr>
                 <w:rFonts w:ascii="Arial" w:eastAsia="Times New Roman" w:hAnsi="Arial" w:cs="Arial"/>
@@ -3512,6 +3802,7 @@
               </w:rPr>
               <w:t>xxxxxx</w:t>
             </w:r>
+            <w:proofErr w:type="spellEnd"/>
           </w:p>
         </w:tc>
       </w:tr>
@@ -3552,7 +3843,17 @@
                 <w:sz w:val="21"/>
                 <w:szCs w:val="21"/>
               </w:rPr>
-              <w:t>0001 0000 - 0010 FFFF</w:t>
+              <w:t xml:space="preserve">0001 0000 - 0010 </w:t>
+            </w:r>
+            <w:proofErr w:type="gramStart"/>
+            <w:r>
+              <w:rPr>
+                <w:rFonts w:ascii="Arial" w:eastAsia="Times New Roman" w:hAnsi="Arial" w:cs="Arial"/>
+                <w:color w:val="4F4F4F"/>
+                <w:sz w:val="21"/>
+                <w:szCs w:val="21"/>
+              </w:rPr>
+              <w:t>FFFF</w:t>
             </w:r>
             <w:r>
               <w:rPr>
@@ -3561,7 +3862,17 @@
                 <w:sz w:val="21"/>
                 <w:szCs w:val="21"/>
               </w:rPr>
-              <w:t>(&gt;65536)</w:t>
+              <w:t>(</w:t>
+            </w:r>
+            <w:proofErr w:type="gramEnd"/>
+            <w:r>
+              <w:rPr>
+                <w:rFonts w:ascii="Arial" w:eastAsia="Times New Roman" w:hAnsi="Arial" w:cs="Arial"/>
+                <w:color w:val="4F4F4F"/>
+                <w:sz w:val="21"/>
+                <w:szCs w:val="21"/>
+              </w:rPr>
+              <w:t>&gt;65536)</w:t>
             </w:r>
           </w:p>
         </w:tc>
@@ -3630,24 +3941,7 @@
               </w:rPr>
               <w:t xml:space="preserve">xxxxxx </w:t>
             </w:r>
-            <w:r>
-              <w:rPr>
-                <w:rFonts w:ascii="Arial" w:eastAsia="Times New Roman" w:hAnsi="Arial" w:cs="Arial"/>
-                <w:color w:val="FF0000"/>
-                <w:sz w:val="21"/>
-                <w:szCs w:val="21"/>
-              </w:rPr>
-              <w:t>10</w:t>
-            </w:r>
-            <w:r>
-              <w:rPr>
-                <w:rFonts w:ascii="Arial" w:eastAsia="Times New Roman" w:hAnsi="Arial" w:cs="Arial"/>
-                <w:color w:val="4F4F4F"/>
-                <w:sz w:val="21"/>
-                <w:szCs w:val="21"/>
-              </w:rPr>
-              <w:t xml:space="preserve">xxxxxx </w:t>
-            </w:r>
+            <w:proofErr w:type="spellStart"/>
             <w:r>
               <w:rPr>
                 <w:rFonts w:ascii="Arial" w:eastAsia="Times New Roman" w:hAnsi="Arial" w:cs="Arial"/>
@@ -3666,6 +3960,36 @@
               </w:rPr>
               <w:t>xxxxxx</w:t>
             </w:r>
+            <w:proofErr w:type="spellEnd"/>
+            <w:r>
+              <w:rPr>
+                <w:rFonts w:ascii="Arial" w:eastAsia="Times New Roman" w:hAnsi="Arial" w:cs="Arial"/>
+                <w:color w:val="4F4F4F"/>
+                <w:sz w:val="21"/>
+                <w:szCs w:val="21"/>
+              </w:rPr>
+              <w:t xml:space="preserve"> </w:t>
+            </w:r>
+            <w:proofErr w:type="spellStart"/>
+            <w:r>
+              <w:rPr>
+                <w:rFonts w:ascii="Arial" w:eastAsia="Times New Roman" w:hAnsi="Arial" w:cs="Arial"/>
+                <w:color w:val="FF0000"/>
+                <w:sz w:val="21"/>
+                <w:szCs w:val="21"/>
+              </w:rPr>
+              <w:t>10</w:t>
+            </w:r>
+            <w:r>
+              <w:rPr>
+                <w:rFonts w:ascii="Arial" w:eastAsia="Times New Roman" w:hAnsi="Arial" w:cs="Arial"/>
+                <w:color w:val="4F4F4F"/>
+                <w:sz w:val="21"/>
+                <w:szCs w:val="21"/>
+              </w:rPr>
+              <w:t>xxxxxx</w:t>
+            </w:r>
+            <w:proofErr w:type="spellEnd"/>
           </w:p>
         </w:tc>
       </w:tr>
@@ -3774,7 +4098,41 @@
           <w:color w:val="4D4D4D"/>
           <w:shd w:val="clear" w:color="auto" w:fill="FFFFFF"/>
         </w:rPr>
-        <w:t>“马”的Unicode编号是：0x9A6C,整数编号是39532，对应第三个范围（2048 - 65535），其格式为：1110XXXX 10XXXXXX 10XXXXXX，39532 对应的二进制是 1001 1010 0110 1100，将二进制填入进入就为： 11101001 10101001 10101100 。</w:t>
+        <w:t>“马”的Unicode编号是：0x9A6C,</w:t>
+      </w:r>
+      <w:r>
+        <w:rPr>
+          <w:rFonts w:ascii="Microsoft YaHei" w:eastAsia="Microsoft YaHei" w:hAnsi="Microsoft YaHei" w:hint="eastAsia"/>
+          <w:color w:val="4D4D4D"/>
+          <w:shd w:val="clear" w:color="auto" w:fill="FFFFFF"/>
+        </w:rPr>
+        <w:t>十进制</w:t>
+      </w:r>
+      <w:r>
+        <w:rPr>
+          <w:rFonts w:ascii="Microsoft YaHei" w:eastAsia="Microsoft YaHei" w:hAnsi="Microsoft YaHei" w:hint="eastAsia"/>
+          <w:color w:val="4D4D4D"/>
+          <w:shd w:val="clear" w:color="auto" w:fill="FFFFFF"/>
+        </w:rPr>
+        <w:t xml:space="preserve">整数编号是39532，对应第三个范围（2048 - 65535），其格式为：1110XXXX 10XXXXXX </w:t>
+      </w:r>
+      <w:proofErr w:type="spellStart"/>
+      <w:r>
+        <w:rPr>
+          <w:rFonts w:ascii="Microsoft YaHei" w:eastAsia="Microsoft YaHei" w:hAnsi="Microsoft YaHei" w:hint="eastAsia"/>
+          <w:color w:val="4D4D4D"/>
+          <w:shd w:val="clear" w:color="auto" w:fill="FFFFFF"/>
+        </w:rPr>
+        <w:t>10XXXXXX</w:t>
+      </w:r>
+      <w:proofErr w:type="spellEnd"/>
+      <w:r>
+        <w:rPr>
+          <w:rFonts w:ascii="Microsoft YaHei" w:eastAsia="Microsoft YaHei" w:hAnsi="Microsoft YaHei" w:hint="eastAsia"/>
+          <w:color w:val="4D4D4D"/>
+          <w:shd w:val="clear" w:color="auto" w:fill="FFFFFF"/>
+        </w:rPr>
+        <w:t>，39532 对应的二进制是 1001 1010 0110 1100，将二进制填入进入就为： 11101001 10101001 10101100 。</w:t>
       </w:r>
     </w:p>
     <w:p>
@@ -3980,6 +4338,7 @@
           <w:rFonts w:ascii="Microsoft YaHei" w:eastAsia="Microsoft YaHei" w:hAnsi="Microsoft YaHei" w:hint="eastAsia"/>
           <w:shd w:val="clear" w:color="auto" w:fill="FFFFFF"/>
         </w:rPr>
+        <w:lastRenderedPageBreak/>
         <w:t>BM</w:t>
       </w:r>
       <w:r>
@@ -4155,7 +4514,6 @@
           <w:color w:val="4D4D4D"/>
           <w:shd w:val="clear" w:color="auto" w:fill="FFFFFF"/>
         </w:rPr>
-        <w:lastRenderedPageBreak/>
         <w:t>编码规则</w:t>
       </w:r>
       <w:r>
@@ -4376,6 +4734,7 @@
         </w:rPr>
         <w:t xml:space="preserve"> </w:t>
       </w:r>
+      <w:bookmarkStart w:id="5" w:name="OLE_LINK6"/>
       <w:r>
         <w:rPr>
           <w:rStyle w:val="Strong"/>
@@ -4407,7 +4766,7 @@
           <w:szCs w:val="20"/>
           <w:shd w:val="clear" w:color="auto" w:fill="FFFFFF"/>
         </w:rPr>
-        <w:t xml:space="preserve"> U</w:t>
+        <w:t xml:space="preserve"> </w:t>
       </w:r>
       <w:r>
         <w:rPr>
@@ -4418,7 +4777,7 @@
           <w:szCs w:val="20"/>
           <w:shd w:val="clear" w:color="auto" w:fill="FFFFFF"/>
         </w:rPr>
-        <w:t xml:space="preserve"> &lt;=0xFFFF</w:t>
+        <w:t>0x0000&lt;</w:t>
       </w:r>
       <w:r>
         <w:rPr>
@@ -4429,7 +4788,18 @@
           <w:szCs w:val="20"/>
           <w:shd w:val="clear" w:color="auto" w:fill="FFFFFF"/>
         </w:rPr>
-        <w:t>等价于</w:t>
+        <w:t>U</w:t>
+      </w:r>
+      <w:r>
+        <w:rPr>
+          <w:rStyle w:val="Strong"/>
+          <w:rFonts w:ascii="Verdana" w:hAnsi="Verdana"/>
+          <w:color w:val="000000"/>
+          <w:sz w:val="20"/>
+          <w:szCs w:val="20"/>
+          <w:shd w:val="clear" w:color="auto" w:fill="FFFFFF"/>
+        </w:rPr>
+        <w:t xml:space="preserve"> &lt;=0xFFFF</w:t>
       </w:r>
       <w:r>
         <w:rPr>
@@ -4440,6 +4810,17 @@
           <w:szCs w:val="20"/>
           <w:shd w:val="clear" w:color="auto" w:fill="FFFFFF"/>
         </w:rPr>
+        <w:t>等价于</w:t>
+      </w:r>
+      <w:r>
+        <w:rPr>
+          <w:rStyle w:val="Strong"/>
+          <w:rFonts w:ascii="Verdana" w:hAnsi="Verdana" w:hint="eastAsia"/>
+          <w:color w:val="000000"/>
+          <w:sz w:val="20"/>
+          <w:szCs w:val="20"/>
+          <w:shd w:val="clear" w:color="auto" w:fill="FFFFFF"/>
+        </w:rPr>
         <w:t xml:space="preserve"> </w:t>
       </w:r>
       <w:r>
@@ -4451,8 +4832,42 @@
           <w:szCs w:val="20"/>
           <w:shd w:val="clear" w:color="auto" w:fill="FFFFFF"/>
         </w:rPr>
+        <w:t>0</w:t>
+      </w:r>
+      <w:r>
+        <w:rPr>
+          <w:rStyle w:val="Strong"/>
+          <w:rFonts w:ascii="Verdana" w:hAnsi="Verdana" w:hint="eastAsia"/>
+          <w:color w:val="000000"/>
+          <w:sz w:val="20"/>
+          <w:szCs w:val="20"/>
+          <w:shd w:val="clear" w:color="auto" w:fill="FFFFFF"/>
+        </w:rPr>
+        <w:t>&lt;</w:t>
+      </w:r>
+      <w:r>
+        <w:rPr>
+          <w:rStyle w:val="Strong"/>
+          <w:rFonts w:ascii="Verdana" w:hAnsi="Verdana"/>
+          <w:color w:val="000000"/>
+          <w:sz w:val="20"/>
+          <w:szCs w:val="20"/>
+          <w:shd w:val="clear" w:color="auto" w:fill="FFFFFF"/>
+        </w:rPr>
+        <w:t>=</w:t>
+      </w:r>
+      <w:r>
+        <w:rPr>
+          <w:rStyle w:val="Strong"/>
+          <w:rFonts w:ascii="Verdana" w:hAnsi="Verdana"/>
+          <w:color w:val="000000"/>
+          <w:sz w:val="20"/>
+          <w:szCs w:val="20"/>
+          <w:shd w:val="clear" w:color="auto" w:fill="FFFFFF"/>
+        </w:rPr>
         <w:t>U&lt;65536</w:t>
       </w:r>
+      <w:bookmarkEnd w:id="5"/>
     </w:p>
     <w:p>
       <w:pPr>
@@ -4691,6 +5106,32 @@
         </w:rPr>
         <w:t>只需要把高字节全部填为0就可以</w:t>
       </w:r>
+      <w:bookmarkStart w:id="6" w:name="OLE_LINK7"/>
+      <w:r>
+        <w:rPr>
+          <w:rFonts w:ascii="Microsoft YaHei" w:eastAsia="Microsoft YaHei" w:hAnsi="Microsoft YaHei" w:hint="eastAsia"/>
+          <w:color w:val="4D4D4D"/>
+          <w:shd w:val="clear" w:color="auto" w:fill="FFFFFF"/>
+        </w:rPr>
+        <w:t>(</w:t>
+      </w:r>
+      <w:r>
+        <w:rPr>
+          <w:rFonts w:ascii="Microsoft YaHei" w:eastAsia="Microsoft YaHei" w:hAnsi="Microsoft YaHei" w:hint="eastAsia"/>
+          <w:color w:val="C45911" w:themeColor="accent2" w:themeShade="BF"/>
+          <w:shd w:val="clear" w:color="auto" w:fill="FFFFFF"/>
+        </w:rPr>
+        <w:t>编号即编码</w:t>
+      </w:r>
+      <w:r>
+        <w:rPr>
+          <w:rFonts w:ascii="Microsoft YaHei" w:eastAsia="Microsoft YaHei" w:hAnsi="Microsoft YaHei"/>
+          <w:color w:val="C45911" w:themeColor="accent2" w:themeShade="BF"/>
+          <w:shd w:val="clear" w:color="auto" w:fill="FFFFFF"/>
+        </w:rPr>
+        <w:t>)</w:t>
+      </w:r>
+      <w:bookmarkEnd w:id="6"/>
       <w:r>
         <w:rPr>
           <w:rFonts w:ascii="Microsoft YaHei" w:eastAsia="Microsoft YaHei" w:hAnsi="Microsoft YaHei" w:hint="eastAsia"/>
@@ -4870,180 +5311,36 @@
           <w:tab w:val="left" w:pos="6084"/>
         </w:tabs>
         <w:spacing w:after="0"/>
-        <w:ind w:firstLine="264"/>
-        <w:rPr>
-          <w:rFonts w:ascii="Microsoft YaHei" w:eastAsia="Microsoft YaHei" w:hAnsi="Microsoft YaHei"/>
-          <w:color w:val="4D4D4D"/>
-          <w:shd w:val="clear" w:color="auto" w:fill="FFFFFF"/>
-        </w:rPr>
-      </w:pPr>
-    </w:p>
-    <w:p>
-      <w:pPr>
-        <w:tabs>
-          <w:tab w:val="left" w:pos="6084"/>
-        </w:tabs>
-        <w:spacing w:after="0"/>
-        <w:ind w:firstLine="264"/>
-        <w:rPr>
-          <w:rFonts w:ascii="Microsoft YaHei" w:eastAsia="Microsoft YaHei" w:hAnsi="Microsoft YaHei"/>
-          <w:color w:val="4D4D4D"/>
-          <w:shd w:val="clear" w:color="auto" w:fill="FFFFFF"/>
-        </w:rPr>
-      </w:pPr>
-    </w:p>
-    <w:p>
-      <w:pPr>
-        <w:tabs>
-          <w:tab w:val="left" w:pos="6084"/>
-        </w:tabs>
-        <w:spacing w:after="0"/>
-        <w:ind w:firstLine="264"/>
-        <w:rPr>
-          <w:rFonts w:ascii="Microsoft YaHei" w:eastAsia="Microsoft YaHei" w:hAnsi="Microsoft YaHei"/>
-          <w:color w:val="4D4D4D"/>
-          <w:shd w:val="clear" w:color="auto" w:fill="FFFFFF"/>
-        </w:rPr>
-      </w:pPr>
-    </w:p>
-    <w:p>
-      <w:pPr>
-        <w:tabs>
-          <w:tab w:val="left" w:pos="6084"/>
-        </w:tabs>
-        <w:spacing w:after="0"/>
-        <w:ind w:firstLine="264"/>
-        <w:rPr>
-          <w:rFonts w:ascii="Microsoft YaHei" w:eastAsia="Microsoft YaHei" w:hAnsi="Microsoft YaHei"/>
-          <w:color w:val="4D4D4D"/>
-          <w:shd w:val="clear" w:color="auto" w:fill="FFFFFF"/>
-        </w:rPr>
-      </w:pPr>
-    </w:p>
-    <w:p>
-      <w:pPr>
-        <w:tabs>
-          <w:tab w:val="left" w:pos="6084"/>
-        </w:tabs>
-        <w:spacing w:after="0"/>
-        <w:ind w:firstLine="264"/>
-        <w:rPr>
-          <w:rFonts w:ascii="Microsoft YaHei" w:eastAsia="Microsoft YaHei" w:hAnsi="Microsoft YaHei"/>
-          <w:b/>
-          <w:bCs/>
-          <w:color w:val="FF0000"/>
-          <w:shd w:val="clear" w:color="auto" w:fill="FFFFFF"/>
-        </w:rPr>
-      </w:pPr>
-      <w:r>
-        <w:rPr>
-          <w:rFonts w:ascii="Microsoft YaHei" w:eastAsia="Microsoft YaHei" w:hAnsi="Microsoft YaHei" w:hint="eastAsia"/>
-          <w:b/>
-          <w:bCs/>
-          <w:color w:val="FF0000"/>
-          <w:shd w:val="clear" w:color="auto" w:fill="FFFFFF"/>
-        </w:rPr>
-        <w:t>解码</w:t>
-      </w:r>
-    </w:p>
-    <w:p>
-      <w:pPr>
-        <w:tabs>
-          <w:tab w:val="left" w:pos="6084"/>
-        </w:tabs>
-        <w:spacing w:after="0"/>
-        <w:ind w:firstLine="264"/>
-        <w:rPr>
-          <w:rFonts w:ascii="Microsoft YaHei" w:eastAsia="Microsoft YaHei" w:hAnsi="Microsoft YaHei"/>
-          <w:color w:val="4D4D4D"/>
-          <w:shd w:val="clear" w:color="auto" w:fill="FFFFFF"/>
-        </w:rPr>
-      </w:pPr>
-      <w:r>
-        <w:rPr>
-          <w:rFonts w:ascii="Microsoft YaHei" w:eastAsia="Microsoft YaHei" w:hAnsi="Microsoft YaHei" w:hint="eastAsia"/>
-          <w:color w:val="4D4D4D"/>
-          <w:shd w:val="clear" w:color="auto" w:fill="FFFFFF"/>
-        </w:rPr>
-        <w:t>解码的过程也十分简单：如果一个字节的第一位是 0 ，则说明这个字节对应一个字符；如果一个字节的第一位1，那么连续有多少个 1，就表示该字符占用多少个字节。</w:t>
-      </w:r>
-    </w:p>
-    <w:p>
-      <w:pPr>
-        <w:tabs>
-          <w:tab w:val="left" w:pos="6084"/>
-        </w:tabs>
-        <w:spacing w:after="0"/>
-        <w:ind w:firstLine="264"/>
-        <w:rPr>
-          <w:rFonts w:ascii="Microsoft YaHei" w:eastAsia="Microsoft YaHei" w:hAnsi="Microsoft YaHei"/>
-          <w:color w:val="4D4D4D"/>
-          <w:shd w:val="clear" w:color="auto" w:fill="FFFFFF"/>
-        </w:rPr>
-      </w:pPr>
-    </w:p>
-    <w:p>
-      <w:pPr>
-        <w:tabs>
-          <w:tab w:val="left" w:pos="6084"/>
-        </w:tabs>
-        <w:spacing w:after="0"/>
-        <w:ind w:firstLine="264"/>
-        <w:rPr>
-          <w:rFonts w:ascii="Microsoft YaHei" w:eastAsia="Microsoft YaHei" w:hAnsi="Microsoft YaHei"/>
-          <w:color w:val="4D4D4D"/>
-          <w:shd w:val="clear" w:color="auto" w:fill="FFFFFF"/>
-        </w:rPr>
-      </w:pPr>
-    </w:p>
-    <w:p>
-      <w:pPr>
-        <w:tabs>
-          <w:tab w:val="left" w:pos="6084"/>
-        </w:tabs>
-        <w:spacing w:after="0"/>
-        <w:ind w:firstLine="264"/>
-        <w:rPr>
-          <w:rFonts w:ascii="Microsoft YaHei" w:eastAsia="Microsoft YaHei" w:hAnsi="Microsoft YaHei"/>
-          <w:color w:val="4D4D4D"/>
-          <w:shd w:val="clear" w:color="auto" w:fill="FFFFFF"/>
-        </w:rPr>
-      </w:pPr>
-    </w:p>
-    <w:p>
-      <w:pPr>
-        <w:tabs>
-          <w:tab w:val="left" w:pos="6084"/>
-        </w:tabs>
-        <w:spacing w:after="0"/>
-        <w:ind w:firstLine="264"/>
-        <w:rPr>
-          <w:rFonts w:ascii="Microsoft YaHei" w:eastAsia="Microsoft YaHei" w:hAnsi="Microsoft YaHei"/>
-          <w:color w:val="4D4D4D"/>
-          <w:shd w:val="clear" w:color="auto" w:fill="FFFFFF"/>
-        </w:rPr>
-      </w:pPr>
-    </w:p>
-    <w:p>
-      <w:pPr>
-        <w:tabs>
-          <w:tab w:val="left" w:pos="6084"/>
-        </w:tabs>
-        <w:spacing w:after="0"/>
-        <w:rPr>
-          <w:rFonts w:ascii="Microsoft YaHei" w:eastAsia="Microsoft YaHei" w:hAnsi="Microsoft YaHei"/>
-          <w:b/>
-          <w:bCs/>
-          <w:color w:val="FF0000"/>
-          <w:shd w:val="clear" w:color="auto" w:fill="FFFFFF"/>
-        </w:rPr>
-      </w:pPr>
-      <w:r>
-        <w:rPr>
-          <w:rFonts w:ascii="Microsoft YaHei" w:eastAsia="Microsoft YaHei" w:hAnsi="Microsoft YaHei" w:hint="eastAsia"/>
-          <w:b/>
-          <w:bCs/>
-          <w:color w:val="FF0000"/>
+        <w:rPr>
+          <w:rFonts w:ascii="Microsoft YaHei" w:eastAsia="Microsoft YaHei" w:hAnsi="Microsoft YaHei"/>
+          <w:b/>
+          <w:bCs/>
+          <w:color w:val="00B050"/>
+          <w:shd w:val="clear" w:color="auto" w:fill="FFFFFF"/>
+        </w:rPr>
+      </w:pPr>
+    </w:p>
+    <w:p>
+      <w:pPr>
+        <w:tabs>
+          <w:tab w:val="left" w:pos="6084"/>
+        </w:tabs>
+        <w:spacing w:after="0"/>
+        <w:rPr>
+          <w:rFonts w:ascii="Microsoft YaHei" w:eastAsia="Microsoft YaHei" w:hAnsi="Microsoft YaHei"/>
+          <w:b/>
+          <w:bCs/>
+          <w:color w:val="00B050"/>
+          <w:shd w:val="clear" w:color="auto" w:fill="FFFFFF"/>
+        </w:rPr>
+      </w:pPr>
+      <w:bookmarkStart w:id="7" w:name="OLE_LINK8"/>
+      <w:r>
+        <w:rPr>
+          <w:rFonts w:ascii="Microsoft YaHei" w:eastAsia="Microsoft YaHei" w:hAnsi="Microsoft YaHei" w:hint="eastAsia"/>
+          <w:b/>
+          <w:bCs/>
+          <w:color w:val="00B050"/>
           <w:shd w:val="clear" w:color="auto" w:fill="FFFFFF"/>
         </w:rPr>
         <w:t>Java字符编码</w:t>
@@ -5075,6 +5372,9 @@
         <w:t>类型使用的编码方案是</w:t>
       </w:r>
       <w:r>
+        <w:rPr>
+          <w:color w:val="00B050"/>
+        </w:rPr>
         <w:t>UTF-16</w:t>
       </w:r>
     </w:p>
@@ -5084,7 +5384,24 @@
           <w:tab w:val="left" w:pos="6084"/>
         </w:tabs>
         <w:spacing w:after="0"/>
-      </w:pPr>
+        <w:rPr>
+          <w:rFonts w:ascii="Microsoft YaHei" w:eastAsia="Microsoft YaHei" w:hAnsi="Microsoft YaHei" w:hint="eastAsia"/>
+          <w:b/>
+          <w:bCs/>
+          <w:color w:val="00B050"/>
+          <w:shd w:val="clear" w:color="auto" w:fill="FFFFFF"/>
+        </w:rPr>
+      </w:pPr>
+    </w:p>
+    <w:p>
+      <w:pPr>
+        <w:tabs>
+          <w:tab w:val="left" w:pos="6084"/>
+        </w:tabs>
+        <w:spacing w:after="0"/>
+      </w:pPr>
+      <w:bookmarkStart w:id="8" w:name="OLE_LINK9"/>
+      <w:bookmarkStart w:id="9" w:name="_GoBack"/>
       <w:r>
         <w:t>Java</w:t>
       </w:r>
@@ -5106,6 +5423,7 @@
         </w:rPr>
         <w:t>基本位于</w:t>
       </w:r>
+      <w:proofErr w:type="spellStart"/>
       <w:r>
         <w:rPr>
           <w:rFonts w:hint="eastAsia"/>
@@ -5121,6 +5439,7 @@
         </w:rPr>
         <w:t>code</w:t>
       </w:r>
+      <w:proofErr w:type="spellEnd"/>
       <w:r>
         <w:rPr>
           <w:rFonts w:hint="eastAsia"/>
@@ -5199,10 +5518,6 @@
         <w:spacing w:after="0"/>
       </w:pPr>
       <w:r>
-        <w:tab/>
-        <w:t xml:space="preserve">           </w:t>
-      </w:r>
-      <w:r>
         <w:rPr>
           <w:rFonts w:hint="eastAsia"/>
         </w:rPr>
@@ -5211,14 +5526,12 @@
       <w:r>
         <w:t>0x0000~0xFFFF</w:t>
       </w:r>
-    </w:p>
-    <w:p>
-      <w:pPr>
-        <w:tabs>
-          <w:tab w:val="left" w:pos="6084"/>
-        </w:tabs>
-        <w:spacing w:after="0"/>
-      </w:pPr>
+      <w:r>
+        <w:rPr>
+          <w:rFonts w:hint="eastAsia"/>
+        </w:rPr>
+        <w:t>；</w:t>
+      </w:r>
       <w:r>
         <w:rPr>
           <w:rFonts w:hint="eastAsia"/>
@@ -5237,6 +5550,7 @@
         </w:rPr>
         <w:t>字符的编码统一使用</w:t>
       </w:r>
+      <w:proofErr w:type="spellStart"/>
       <w:r>
         <w:rPr>
           <w:rFonts w:hint="eastAsia"/>
@@ -5246,6 +5560,7 @@
       <w:r>
         <w:t>icode</w:t>
       </w:r>
+      <w:proofErr w:type="spellEnd"/>
       <w:r>
         <w:rPr>
           <w:rFonts w:hint="eastAsia"/>
@@ -5286,13 +5601,7 @@
         <w:rPr>
           <w:rFonts w:hint="eastAsia"/>
         </w:rPr>
-        <w:t>位</w:t>
-      </w:r>
-      <w:r>
-        <w:rPr>
-          <w:rFonts w:hint="eastAsia"/>
-        </w:rPr>
-        <w:t>二进制</w:t>
+        <w:t>位二进制</w:t>
       </w:r>
       <w:r>
         <w:rPr>
@@ -5325,28 +5634,21 @@
         <w:rPr>
           <w:rFonts w:hint="eastAsia"/>
         </w:rPr>
-        <w:t>作为存储数值。</w:t>
-      </w:r>
-    </w:p>
-    <w:p>
-      <w:pPr>
-        <w:tabs>
-          <w:tab w:val="left" w:pos="6084"/>
-        </w:tabs>
-        <w:spacing w:after="0"/>
-      </w:pPr>
-      <w:r>
-        <w:rPr>
-          <w:rFonts w:hint="eastAsia"/>
-        </w:rPr>
-        <w:t>简单来说就是字符编号就是其存储编码</w:t>
-      </w:r>
-      <w:r>
-        <w:rPr>
-          <w:rFonts w:hint="eastAsia"/>
-        </w:rPr>
-        <w:t>.</w:t>
-      </w:r>
+        <w:t>作为存储数值</w:t>
+      </w:r>
+    </w:p>
+    <w:bookmarkEnd w:id="8"/>
+    <w:bookmarkEnd w:id="9"/>
+    <w:p>
+      <w:pPr>
+        <w:tabs>
+          <w:tab w:val="left" w:pos="6084"/>
+        </w:tabs>
+        <w:spacing w:after="0"/>
+        <w:rPr>
+          <w:rFonts w:hint="eastAsia"/>
+        </w:rPr>
+      </w:pPr>
     </w:p>
     <w:p>
       <w:pPr>
@@ -5406,6 +5708,184 @@
         <w:t>就是其对应的十进制编号。</w:t>
       </w:r>
     </w:p>
+    <w:bookmarkEnd w:id="7"/>
+    <w:p>
+      <w:pPr>
+        <w:tabs>
+          <w:tab w:val="left" w:pos="6084"/>
+        </w:tabs>
+        <w:spacing w:after="0"/>
+        <w:ind w:firstLine="264"/>
+        <w:rPr>
+          <w:rFonts w:ascii="Microsoft YaHei" w:eastAsia="Microsoft YaHei" w:hAnsi="Microsoft YaHei"/>
+          <w:color w:val="4D4D4D"/>
+          <w:shd w:val="clear" w:color="auto" w:fill="FFFFFF"/>
+        </w:rPr>
+      </w:pPr>
+    </w:p>
+    <w:p>
+      <w:pPr>
+        <w:tabs>
+          <w:tab w:val="left" w:pos="6084"/>
+        </w:tabs>
+        <w:spacing w:after="0"/>
+        <w:ind w:firstLine="264"/>
+        <w:rPr>
+          <w:rFonts w:ascii="Microsoft YaHei" w:eastAsia="Microsoft YaHei" w:hAnsi="Microsoft YaHei"/>
+          <w:color w:val="4D4D4D"/>
+          <w:shd w:val="clear" w:color="auto" w:fill="FFFFFF"/>
+        </w:rPr>
+      </w:pPr>
+    </w:p>
+    <w:p>
+      <w:pPr>
+        <w:tabs>
+          <w:tab w:val="left" w:pos="6084"/>
+        </w:tabs>
+        <w:spacing w:after="0"/>
+        <w:ind w:firstLine="264"/>
+        <w:rPr>
+          <w:rFonts w:ascii="Microsoft YaHei" w:eastAsia="Microsoft YaHei" w:hAnsi="Microsoft YaHei"/>
+          <w:color w:val="4D4D4D"/>
+          <w:shd w:val="clear" w:color="auto" w:fill="FFFFFF"/>
+        </w:rPr>
+      </w:pPr>
+    </w:p>
+    <w:p>
+      <w:pPr>
+        <w:tabs>
+          <w:tab w:val="left" w:pos="6084"/>
+        </w:tabs>
+        <w:spacing w:after="0"/>
+        <w:ind w:firstLine="264"/>
+        <w:rPr>
+          <w:rFonts w:ascii="Microsoft YaHei" w:eastAsia="Microsoft YaHei" w:hAnsi="Microsoft YaHei"/>
+          <w:color w:val="4D4D4D"/>
+          <w:shd w:val="clear" w:color="auto" w:fill="FFFFFF"/>
+        </w:rPr>
+      </w:pPr>
+    </w:p>
+    <w:p>
+      <w:pPr>
+        <w:tabs>
+          <w:tab w:val="left" w:pos="6084"/>
+        </w:tabs>
+        <w:spacing w:after="0"/>
+        <w:ind w:firstLine="264"/>
+        <w:rPr>
+          <w:rFonts w:ascii="Microsoft YaHei" w:eastAsia="Microsoft YaHei" w:hAnsi="Microsoft YaHei"/>
+          <w:b/>
+          <w:bCs/>
+          <w:color w:val="FF0000"/>
+          <w:shd w:val="clear" w:color="auto" w:fill="FFFFFF"/>
+        </w:rPr>
+      </w:pPr>
+    </w:p>
+    <w:p>
+      <w:pPr>
+        <w:tabs>
+          <w:tab w:val="left" w:pos="6084"/>
+        </w:tabs>
+        <w:spacing w:after="0"/>
+        <w:ind w:firstLine="264"/>
+        <w:rPr>
+          <w:rFonts w:ascii="Microsoft YaHei" w:eastAsia="Microsoft YaHei" w:hAnsi="Microsoft YaHei"/>
+          <w:b/>
+          <w:bCs/>
+          <w:color w:val="FF0000"/>
+          <w:shd w:val="clear" w:color="auto" w:fill="FFFFFF"/>
+        </w:rPr>
+      </w:pPr>
+      <w:r>
+        <w:rPr>
+          <w:rFonts w:ascii="Microsoft YaHei" w:eastAsia="Microsoft YaHei" w:hAnsi="Microsoft YaHei" w:hint="eastAsia"/>
+          <w:b/>
+          <w:bCs/>
+          <w:color w:val="FF0000"/>
+          <w:shd w:val="clear" w:color="auto" w:fill="FFFFFF"/>
+        </w:rPr>
+        <w:lastRenderedPageBreak/>
+        <w:t>解码</w:t>
+      </w:r>
+    </w:p>
+    <w:p>
+      <w:pPr>
+        <w:tabs>
+          <w:tab w:val="left" w:pos="6084"/>
+        </w:tabs>
+        <w:spacing w:after="0"/>
+        <w:ind w:firstLine="264"/>
+        <w:rPr>
+          <w:rFonts w:ascii="Microsoft YaHei" w:eastAsia="Microsoft YaHei" w:hAnsi="Microsoft YaHei"/>
+          <w:color w:val="4D4D4D"/>
+          <w:shd w:val="clear" w:color="auto" w:fill="FFFFFF"/>
+        </w:rPr>
+      </w:pPr>
+      <w:r>
+        <w:rPr>
+          <w:rFonts w:ascii="Microsoft YaHei" w:eastAsia="Microsoft YaHei" w:hAnsi="Microsoft YaHei" w:hint="eastAsia"/>
+          <w:color w:val="4D4D4D"/>
+          <w:shd w:val="clear" w:color="auto" w:fill="FFFFFF"/>
+        </w:rPr>
+        <w:t>解码的过程也十分简单：如果一个字节的第一位是 0 ，则说明这个字节对应一个字符；如果一个字节的第一位1，那么连续有多少个 1，就表示该字符占用多少个字节。</w:t>
+      </w:r>
+    </w:p>
+    <w:p>
+      <w:pPr>
+        <w:tabs>
+          <w:tab w:val="left" w:pos="6084"/>
+        </w:tabs>
+        <w:spacing w:after="0"/>
+        <w:ind w:firstLine="264"/>
+        <w:rPr>
+          <w:rFonts w:ascii="Microsoft YaHei" w:eastAsia="Microsoft YaHei" w:hAnsi="Microsoft YaHei"/>
+          <w:color w:val="4D4D4D"/>
+          <w:shd w:val="clear" w:color="auto" w:fill="FFFFFF"/>
+        </w:rPr>
+      </w:pPr>
+    </w:p>
+    <w:p>
+      <w:pPr>
+        <w:tabs>
+          <w:tab w:val="left" w:pos="6084"/>
+        </w:tabs>
+        <w:spacing w:after="0"/>
+        <w:ind w:firstLine="264"/>
+        <w:rPr>
+          <w:rFonts w:ascii="Microsoft YaHei" w:eastAsia="Microsoft YaHei" w:hAnsi="Microsoft YaHei"/>
+          <w:color w:val="4D4D4D"/>
+          <w:shd w:val="clear" w:color="auto" w:fill="FFFFFF"/>
+        </w:rPr>
+      </w:pPr>
+    </w:p>
+    <w:p>
+      <w:pPr>
+        <w:tabs>
+          <w:tab w:val="left" w:pos="6084"/>
+        </w:tabs>
+        <w:spacing w:after="0"/>
+        <w:ind w:firstLine="264"/>
+        <w:rPr>
+          <w:rFonts w:ascii="Microsoft YaHei" w:eastAsia="Microsoft YaHei" w:hAnsi="Microsoft YaHei"/>
+          <w:color w:val="4D4D4D"/>
+          <w:shd w:val="clear" w:color="auto" w:fill="FFFFFF"/>
+        </w:rPr>
+      </w:pPr>
+    </w:p>
+    <w:p>
+      <w:pPr>
+        <w:tabs>
+          <w:tab w:val="left" w:pos="6084"/>
+        </w:tabs>
+        <w:spacing w:after="0"/>
+        <w:ind w:firstLine="264"/>
+        <w:rPr>
+          <w:rFonts w:ascii="Microsoft YaHei" w:eastAsia="Microsoft YaHei" w:hAnsi="Microsoft YaHei"/>
+          <w:color w:val="4D4D4D"/>
+          <w:shd w:val="clear" w:color="auto" w:fill="FFFFFF"/>
+        </w:rPr>
+      </w:pPr>
+    </w:p>
     <w:p>
       <w:pPr>
         <w:tabs>
@@ -5459,6 +5939,7 @@
         </w:rPr>
         <w:br/>
       </w:r>
+      <w:proofErr w:type="spellStart"/>
       <w:r>
         <w:rPr>
           <w:rFonts w:ascii="Helvetica" w:hAnsi="Helvetica" w:cs="Helvetica"/>
@@ -5467,16 +5948,18 @@
           <w:szCs w:val="21"/>
           <w:shd w:val="clear" w:color="auto" w:fill="FFFFFF"/>
         </w:rPr>
-        <w:t>System.out.println((int)c);</w:t>
-      </w:r>
+        <w:t>System.out.println</w:t>
+      </w:r>
+      <w:proofErr w:type="spellEnd"/>
       <w:r>
         <w:rPr>
           <w:rFonts w:ascii="Helvetica" w:hAnsi="Helvetica" w:cs="Helvetica"/>
           <w:color w:val="000000"/>
           <w:sz w:val="21"/>
           <w:szCs w:val="21"/>
-        </w:rPr>
-        <w:br/>
+          <w:shd w:val="clear" w:color="auto" w:fill="FFFFFF"/>
+        </w:rPr>
+        <w:t>((int)c);</w:t>
       </w:r>
       <w:r>
         <w:rPr>
@@ -5484,19 +5967,21 @@
           <w:color w:val="000000"/>
           <w:sz w:val="21"/>
           <w:szCs w:val="21"/>
-          <w:shd w:val="clear" w:color="auto" w:fill="FFFFFF"/>
-        </w:rPr>
-        <w:t>System.out.println(Integer.toHexString(c));</w:t>
-      </w:r>
+        </w:rPr>
+        <w:br/>
+      </w:r>
+      <w:proofErr w:type="spellStart"/>
       <w:r>
         <w:rPr>
           <w:rFonts w:ascii="Helvetica" w:hAnsi="Helvetica" w:cs="Helvetica"/>
           <w:color w:val="000000"/>
           <w:sz w:val="21"/>
           <w:szCs w:val="21"/>
-        </w:rPr>
-        <w:br/>
-      </w:r>
+          <w:shd w:val="clear" w:color="auto" w:fill="FFFFFF"/>
+        </w:rPr>
+        <w:t>System.out.println</w:t>
+      </w:r>
+      <w:proofErr w:type="spellEnd"/>
       <w:r>
         <w:rPr>
           <w:rFonts w:ascii="Helvetica" w:hAnsi="Helvetica" w:cs="Helvetica"/>
@@ -5505,17 +5990,20 @@
           <w:szCs w:val="21"/>
           <w:shd w:val="clear" w:color="auto" w:fill="FFFFFF"/>
         </w:rPr>
-        <w:t>输出结果为：</w:t>
-      </w:r>
+        <w:t>(</w:t>
+      </w:r>
+      <w:proofErr w:type="spellStart"/>
       <w:r>
         <w:rPr>
           <w:rFonts w:ascii="Helvetica" w:hAnsi="Helvetica" w:cs="Helvetica"/>
           <w:color w:val="000000"/>
           <w:sz w:val="21"/>
           <w:szCs w:val="21"/>
-        </w:rPr>
-        <w:br/>
-      </w:r>
+          <w:shd w:val="clear" w:color="auto" w:fill="FFFFFF"/>
+        </w:rPr>
+        <w:t>Integer.toHexString</w:t>
+      </w:r>
+      <w:proofErr w:type="spellEnd"/>
       <w:r>
         <w:rPr>
           <w:rFonts w:ascii="Helvetica" w:hAnsi="Helvetica" w:cs="Helvetica"/>
@@ -5524,7 +6012,7 @@
           <w:szCs w:val="21"/>
           <w:shd w:val="clear" w:color="auto" w:fill="FFFFFF"/>
         </w:rPr>
-        <w:t>19968</w:t>
+        <w:t>(c));</w:t>
       </w:r>
       <w:r>
         <w:rPr>
@@ -5543,8 +6031,7 @@
           <w:szCs w:val="21"/>
           <w:shd w:val="clear" w:color="auto" w:fill="FFFFFF"/>
         </w:rPr>
-        <w:lastRenderedPageBreak/>
-        <w:t>4e00</w:t>
+        <w:t>输出结果为：</w:t>
       </w:r>
       <w:r>
         <w:rPr>
@@ -5563,7 +6050,7 @@
           <w:szCs w:val="21"/>
           <w:shd w:val="clear" w:color="auto" w:fill="FFFFFF"/>
         </w:rPr>
-        <w:t>以上</w:t>
+        <w:t>19968</w:t>
       </w:r>
       <w:r>
         <w:rPr>
@@ -5571,9 +6058,8 @@
           <w:color w:val="000000"/>
           <w:sz w:val="21"/>
           <w:szCs w:val="21"/>
-          <w:shd w:val="clear" w:color="auto" w:fill="FFFFFF"/>
-        </w:rPr>
-        <w:t>2</w:t>
+        </w:rPr>
+        <w:br/>
       </w:r>
       <w:r>
         <w:rPr>
@@ -5583,7 +6069,7 @@
           <w:szCs w:val="21"/>
           <w:shd w:val="clear" w:color="auto" w:fill="FFFFFF"/>
         </w:rPr>
-        <w:t>个数值，就是这个字符在</w:t>
+        <w:t>4e00</w:t>
       </w:r>
       <w:r>
         <w:rPr>
@@ -5591,9 +6077,8 @@
           <w:color w:val="000000"/>
           <w:sz w:val="21"/>
           <w:szCs w:val="21"/>
-          <w:shd w:val="clear" w:color="auto" w:fill="FFFFFF"/>
-        </w:rPr>
-        <w:t>UNICODE</w:t>
+        </w:rPr>
+        <w:br/>
       </w:r>
       <w:r>
         <w:rPr>
@@ -5603,7 +6088,7 @@
           <w:szCs w:val="21"/>
           <w:shd w:val="clear" w:color="auto" w:fill="FFFFFF"/>
         </w:rPr>
-        <w:t>码表中的位置，也就是代码点（</w:t>
+        <w:t>以上</w:t>
       </w:r>
       <w:r>
         <w:rPr>
@@ -5613,16 +6098,56 @@
           <w:szCs w:val="21"/>
           <w:shd w:val="clear" w:color="auto" w:fill="FFFFFF"/>
         </w:rPr>
-        <w:t>code point</w:t>
-      </w:r>
-      <w:r>
-        <w:rPr>
-          <w:rFonts w:ascii="Microsoft YaHei" w:eastAsia="Microsoft YaHei" w:hAnsi="Microsoft YaHei" w:cs="Microsoft YaHei" w:hint="eastAsia"/>
+        <w:t>2</w:t>
+      </w:r>
+      <w:r>
+        <w:rPr>
+          <w:rFonts w:ascii="Helvetica" w:hAnsi="Helvetica" w:cs="Helvetica"/>
           <w:color w:val="000000"/>
           <w:sz w:val="21"/>
           <w:szCs w:val="21"/>
           <w:shd w:val="clear" w:color="auto" w:fill="FFFFFF"/>
         </w:rPr>
+        <w:t>个数值，就是这个字符在</w:t>
+      </w:r>
+      <w:r>
+        <w:rPr>
+          <w:rFonts w:ascii="Helvetica" w:hAnsi="Helvetica" w:cs="Helvetica"/>
+          <w:color w:val="000000"/>
+          <w:sz w:val="21"/>
+          <w:szCs w:val="21"/>
+          <w:shd w:val="clear" w:color="auto" w:fill="FFFFFF"/>
+        </w:rPr>
+        <w:t>UNICODE</w:t>
+      </w:r>
+      <w:r>
+        <w:rPr>
+          <w:rFonts w:ascii="Helvetica" w:hAnsi="Helvetica" w:cs="Helvetica"/>
+          <w:color w:val="000000"/>
+          <w:sz w:val="21"/>
+          <w:szCs w:val="21"/>
+          <w:shd w:val="clear" w:color="auto" w:fill="FFFFFF"/>
+        </w:rPr>
+        <w:t>码表中的位置，也就是代码点（</w:t>
+      </w:r>
+      <w:r>
+        <w:rPr>
+          <w:rFonts w:ascii="Helvetica" w:hAnsi="Helvetica" w:cs="Helvetica"/>
+          <w:color w:val="000000"/>
+          <w:sz w:val="21"/>
+          <w:szCs w:val="21"/>
+          <w:shd w:val="clear" w:color="auto" w:fill="FFFFFF"/>
+        </w:rPr>
+        <w:t>code point</w:t>
+      </w:r>
+      <w:r>
+        <w:rPr>
+          <w:rFonts w:ascii="Microsoft YaHei" w:eastAsia="Microsoft YaHei" w:hAnsi="Microsoft YaHei" w:cs="Microsoft YaHei" w:hint="eastAsia"/>
+          <w:color w:val="000000"/>
+          <w:sz w:val="21"/>
+          <w:szCs w:val="21"/>
+          <w:shd w:val="clear" w:color="auto" w:fill="FFFFFF"/>
+        </w:rPr>
         <w:t>）</w:t>
       </w:r>
     </w:p>
@@ -5652,7 +6177,25 @@
           <w:color w:val="333333"/>
           <w:shd w:val="clear" w:color="auto" w:fill="FFFFFF"/>
         </w:rPr>
-        <w:t>JDK里面的native2ascii.exe可以把字符转为对应的unicode编码</w:t>
+        <w:t>JDK里面的native2ascii.exe可以把字符转为对应的</w:t>
+      </w:r>
+      <w:proofErr w:type="spellStart"/>
+      <w:r>
+        <w:rPr>
+          <w:rFonts w:ascii="Microsoft YaHei" w:eastAsia="Microsoft YaHei" w:hAnsi="Microsoft YaHei" w:hint="eastAsia"/>
+          <w:color w:val="333333"/>
+          <w:shd w:val="clear" w:color="auto" w:fill="FFFFFF"/>
+        </w:rPr>
+        <w:t>unicode</w:t>
+      </w:r>
+      <w:proofErr w:type="spellEnd"/>
+      <w:r>
+        <w:rPr>
+          <w:rFonts w:ascii="Microsoft YaHei" w:eastAsia="Microsoft YaHei" w:hAnsi="Microsoft YaHei" w:hint="eastAsia"/>
+          <w:color w:val="333333"/>
+          <w:shd w:val="clear" w:color="auto" w:fill="FFFFFF"/>
+        </w:rPr>
+        <w:t>编码</w:t>
       </w:r>
     </w:p>
     <w:p>
@@ -5757,8 +6300,6 @@
           </wp:inline>
         </w:drawing>
       </w:r>
-      <w:bookmarkStart w:id="4" w:name="_GoBack"/>
-      <w:bookmarkEnd w:id="4"/>
     </w:p>
     <w:sectPr>
       <w:pgSz w:w="12240" w:h="15840"/>
@@ -5837,7 +6378,7 @@
       </w:pPr>
     </w:pPrDefault>
   </w:docDefaults>
-  <w:latentStyles w:defLockedState="0" w:defUIPriority="99" w:defSemiHidden="0" w:defUnhideWhenUsed="0" w:defQFormat="0" w:count="377">
+  <w:latentStyles w:defLockedState="0" w:defUIPriority="99" w:defSemiHidden="0" w:defUnhideWhenUsed="0" w:defQFormat="0" w:count="376">
     <w:lsdException w:name="Normal" w:uiPriority="0" w:qFormat="1"/>
     <w:lsdException w:name="heading 1" w:uiPriority="9" w:qFormat="1"/>
     <w:lsdException w:name="heading 2" w:semiHidden="1" w:uiPriority="9" w:unhideWhenUsed="1" w:qFormat="1"/>
@@ -6214,7 +6755,6 @@
     <w:lsdException w:name="Hashtag" w:semiHidden="1" w:unhideWhenUsed="1"/>
     <w:lsdException w:name="Unresolved Mention" w:semiHidden="1" w:unhideWhenUsed="1"/>
     <w:lsdException w:name="Smart Link" w:semiHidden="1" w:unhideWhenUsed="1"/>
-    <w:lsdException w:name="Smart Link Error" w:semiHidden="1" w:unhideWhenUsed="1"/>
   </w:latentStyles>
   <w:style w:type="paragraph" w:default="1" w:styleId="Normal">
     <w:name w:val="Normal"/>
